--- a/final/Project Report v2.docx
+++ b/final/Project Report v2.docx
@@ -659,7 +659,7 @@
                     <a:blip r:embed="rId7" cstate="print">
                       <a:extLst>
                         <a:ext uri="{28A0092B-C50C-407E-A947-70E740481C1C}">
-                          <a14:useLocalDpi xmlns:a14="http://schemas.microsoft.com/office/drawing/2010/main" xmlns:wps="http://schemas.microsoft.com/office/word/2010/wordprocessingShape" xmlns:wpi="http://schemas.microsoft.com/office/word/2010/wordprocessingInk" xmlns:wpg="http://schemas.microsoft.com/office/word/2010/wordprocessingGroup" xmlns:w14="http://schemas.microsoft.com/office/word/2010/wordml" xmlns:w="http://schemas.openxmlformats.org/wordprocessingml/2006/main" xmlns:w10="urn:schemas-microsoft-com:office:word" xmlns:wp14="http://schemas.microsoft.com/office/word/2010/wordprocessingDrawing" xmlns:v="urn:schemas-microsoft-com:vml" xmlns:o="urn:schemas-microsoft-com:office:office" xmlns:mc="http://schemas.openxmlformats.org/markup-compatibility/2006" xmlns:wpc="http://schemas.microsoft.com/office/word/2010/wordprocessingCanvas" xmlns="" val="0"/>
+                          <a14:useLocalDpi xmlns="" xmlns:wpc="http://schemas.microsoft.com/office/word/2010/wordprocessingCanvas" xmlns:mc="http://schemas.openxmlformats.org/markup-compatibility/2006" xmlns:o="urn:schemas-microsoft-com:office:office" xmlns:v="urn:schemas-microsoft-com:vml" xmlns:wp14="http://schemas.microsoft.com/office/word/2010/wordprocessingDrawing" xmlns:w10="urn:schemas-microsoft-com:office:word" xmlns:w="http://schemas.openxmlformats.org/wordprocessingml/2006/main" xmlns:w14="http://schemas.microsoft.com/office/word/2010/wordml" xmlns:wpg="http://schemas.microsoft.com/office/word/2010/wordprocessingGroup" xmlns:wpi="http://schemas.microsoft.com/office/word/2010/wordprocessingInk" xmlns:wps="http://schemas.microsoft.com/office/word/2010/wordprocessingShape" xmlns:a14="http://schemas.microsoft.com/office/drawing/2010/main" val="0"/>
                         </a:ext>
                       </a:extLst>
                     </a:blip>
@@ -990,7 +990,7 @@
                     <a:blip r:embed="rId8">
                       <a:extLst>
                         <a:ext uri="{28A0092B-C50C-407E-A947-70E740481C1C}">
-                          <a14:useLocalDpi xmlns:a14="http://schemas.microsoft.com/office/drawing/2010/main" xmlns:wps="http://schemas.microsoft.com/office/word/2010/wordprocessingShape" xmlns:wpi="http://schemas.microsoft.com/office/word/2010/wordprocessingInk" xmlns:wpg="http://schemas.microsoft.com/office/word/2010/wordprocessingGroup" xmlns:w14="http://schemas.microsoft.com/office/word/2010/wordml" xmlns:w="http://schemas.openxmlformats.org/wordprocessingml/2006/main" xmlns:w10="urn:schemas-microsoft-com:office:word" xmlns:wp14="http://schemas.microsoft.com/office/word/2010/wordprocessingDrawing" xmlns:v="urn:schemas-microsoft-com:vml" xmlns:o="urn:schemas-microsoft-com:office:office" xmlns:mc="http://schemas.openxmlformats.org/markup-compatibility/2006" xmlns:wpc="http://schemas.microsoft.com/office/word/2010/wordprocessingCanvas" xmlns="" val="0"/>
+                          <a14:useLocalDpi xmlns="" xmlns:wpc="http://schemas.microsoft.com/office/word/2010/wordprocessingCanvas" xmlns:mc="http://schemas.openxmlformats.org/markup-compatibility/2006" xmlns:o="urn:schemas-microsoft-com:office:office" xmlns:v="urn:schemas-microsoft-com:vml" xmlns:wp14="http://schemas.microsoft.com/office/word/2010/wordprocessingDrawing" xmlns:w10="urn:schemas-microsoft-com:office:word" xmlns:w="http://schemas.openxmlformats.org/wordprocessingml/2006/main" xmlns:w14="http://schemas.microsoft.com/office/word/2010/wordml" xmlns:wpg="http://schemas.microsoft.com/office/word/2010/wordprocessingGroup" xmlns:wpi="http://schemas.microsoft.com/office/word/2010/wordprocessingInk" xmlns:wps="http://schemas.microsoft.com/office/word/2010/wordprocessingShape" xmlns:a14="http://schemas.microsoft.com/office/drawing/2010/main" val="0"/>
                         </a:ext>
                       </a:extLst>
                     </a:blip>
@@ -11211,9 +11211,17 @@
       <w:r>
         <w:rPr>
           <w:b/>
+          <w:sz w:val="24"/>
+          <w:szCs w:val="24"/>
         </w:rPr>
         <w:lastRenderedPageBreak/>
-        <w:t>Step 4:</w:t>
+        <w:t>Step 4</w:t>
+      </w:r>
+      <w:r>
+        <w:rPr>
+          <w:b/>
+        </w:rPr>
+        <w:t>:</w:t>
       </w:r>
     </w:p>
     <w:p>
@@ -12338,376 +12346,317 @@
       <w:pPr>
         <w:rPr>
           <w:rFonts w:cstheme="minorHAnsi"/>
+          <w:b/>
           <w:sz w:val="26"/>
           <w:szCs w:val="26"/>
         </w:rPr>
       </w:pPr>
-    </w:p>
-    <w:p>
-      <w:pPr>
+      <w:r>
         <w:rPr>
           <w:rFonts w:cstheme="minorHAnsi"/>
           <w:b/>
           <w:sz w:val="26"/>
           <w:szCs w:val="26"/>
         </w:rPr>
-      </w:pPr>
-      <w:r>
-        <w:rPr>
-          <w:rFonts w:cstheme="minorHAnsi"/>
+        <w:lastRenderedPageBreak/>
+        <w:t>Step 5:</w:t>
+      </w:r>
+    </w:p>
+    <w:p>
+      <w:pPr>
+        <w:rPr>
+          <w:rFonts w:ascii="Tahoma" w:hAnsi="Tahoma" w:cs="Tahoma"/>
+          <w:sz w:val="20"/>
+          <w:szCs w:val="20"/>
+        </w:rPr>
+      </w:pPr>
+      <w:r>
+        <w:rPr>
+          <w:rFonts w:ascii="Tahoma" w:hAnsi="Tahoma" w:cs="Tahoma"/>
           <w:b/>
-          <w:sz w:val="26"/>
-          <w:szCs w:val="26"/>
-        </w:rPr>
-        <w:t>Step 5:</w:t>
-      </w:r>
-    </w:p>
-    <w:p>
-      <w:pPr>
-        <w:rPr>
-          <w:rFonts w:cstheme="minorHAnsi"/>
-          <w:sz w:val="26"/>
-          <w:szCs w:val="26"/>
-        </w:rPr>
-      </w:pPr>
-    </w:p>
-    <w:p>
-      <w:pPr>
-        <w:rPr>
-          <w:rFonts w:cstheme="minorHAnsi"/>
-          <w:sz w:val="26"/>
-          <w:szCs w:val="26"/>
-        </w:rPr>
-      </w:pPr>
-      <w:r>
-        <w:rPr>
-          <w:rFonts w:cstheme="minorHAnsi"/>
-          <w:sz w:val="40"/>
-          <w:szCs w:val="40"/>
-        </w:rPr>
-        <w:t>Client</w:t>
-      </w:r>
-      <w:r>
-        <w:rPr>
-          <w:rFonts w:cstheme="minorHAnsi"/>
-          <w:sz w:val="40"/>
-          <w:szCs w:val="40"/>
+          <w:sz w:val="20"/>
+          <w:szCs w:val="20"/>
+        </w:rPr>
+        <w:t xml:space="preserve">Client </w:t>
+      </w:r>
+      <w:r>
+        <w:rPr>
+          <w:rFonts w:ascii="Tahoma" w:hAnsi="Tahoma" w:cs="Tahoma"/>
+          <w:sz w:val="20"/>
+          <w:szCs w:val="20"/>
+        </w:rPr>
+        <w:t xml:space="preserve">        </w:t>
+      </w:r>
+      <w:r>
+        <w:rPr>
+          <w:rFonts w:ascii="Tahoma" w:hAnsi="Tahoma" w:cs="Tahoma"/>
+          <w:sz w:val="20"/>
+          <w:szCs w:val="20"/>
+        </w:rPr>
+        <w:t xml:space="preserve">                            </w:t>
+      </w:r>
+      <w:r>
+        <w:rPr>
+          <w:rFonts w:ascii="Tahoma" w:hAnsi="Tahoma" w:cs="Tahoma"/>
+          <w:sz w:val="20"/>
+          <w:szCs w:val="20"/>
+        </w:rPr>
+        <w:t xml:space="preserve">                    </w:t>
+      </w:r>
+      <w:r>
+        <w:rPr>
+          <w:rFonts w:ascii="Tahoma" w:hAnsi="Tahoma" w:cs="Tahoma"/>
+          <w:b/>
+          <w:sz w:val="20"/>
+          <w:szCs w:val="20"/>
+        </w:rPr>
+        <w:t>Student</w:t>
+      </w:r>
+    </w:p>
+    <w:p>
+      <w:pPr>
+        <w:pStyle w:val="ListParagraph"/>
+        <w:rPr>
+          <w:rFonts w:ascii="Tahoma" w:hAnsi="Tahoma" w:cs="Tahoma"/>
+          <w:sz w:val="20"/>
+          <w:szCs w:val="20"/>
+        </w:rPr>
+      </w:pPr>
+      <w:r>
+        <w:rPr>
+          <w:rFonts w:ascii="Tahoma" w:hAnsi="Tahoma" w:cs="Tahoma"/>
+          <w:sz w:val="20"/>
+          <w:szCs w:val="20"/>
+        </w:rPr>
+        <w:t xml:space="preserve">- </w:t>
+      </w:r>
+      <w:proofErr w:type="spellStart"/>
+      <w:r>
+        <w:rPr>
+          <w:rFonts w:ascii="Tahoma" w:hAnsi="Tahoma" w:cs="Tahoma"/>
+          <w:sz w:val="20"/>
+          <w:szCs w:val="20"/>
+        </w:rPr>
+        <w:t>first_name</w:t>
+      </w:r>
+      <w:proofErr w:type="spellEnd"/>
+      <w:r>
+        <w:rPr>
+          <w:rFonts w:ascii="Tahoma" w:hAnsi="Tahoma" w:cs="Tahoma"/>
+          <w:sz w:val="20"/>
+          <w:szCs w:val="20"/>
+        </w:rPr>
+        <w:t xml:space="preserve">                </w:t>
+      </w:r>
+      <w:r>
+        <w:rPr>
+          <w:rFonts w:ascii="Tahoma" w:hAnsi="Tahoma" w:cs="Tahoma"/>
+          <w:sz w:val="20"/>
+          <w:szCs w:val="20"/>
         </w:rPr>
         <w:t xml:space="preserve"> </w:t>
       </w:r>
       <w:r>
         <w:rPr>
-          <w:rFonts w:cstheme="minorHAnsi"/>
-          <w:sz w:val="40"/>
-          <w:szCs w:val="40"/>
-        </w:rPr>
-        <w:t xml:space="preserve">                            </w:t>
-      </w:r>
-      <w:r>
-        <w:rPr>
-          <w:rFonts w:cstheme="minorHAnsi"/>
-          <w:sz w:val="40"/>
-          <w:szCs w:val="40"/>
-        </w:rPr>
-        <w:t>S</w:t>
-      </w:r>
-      <w:r>
-        <w:rPr>
-          <w:rFonts w:cstheme="minorHAnsi"/>
-          <w:sz w:val="40"/>
-          <w:szCs w:val="40"/>
-        </w:rPr>
-        <w:t>tudent</w:t>
-      </w:r>
+          <w:rFonts w:ascii="Tahoma" w:hAnsi="Tahoma" w:cs="Tahoma"/>
+          <w:sz w:val="20"/>
+          <w:szCs w:val="20"/>
+        </w:rPr>
+        <w:t xml:space="preserve">            - </w:t>
+      </w:r>
+      <w:proofErr w:type="spellStart"/>
+      <w:r>
+        <w:rPr>
+          <w:rFonts w:ascii="Tahoma" w:hAnsi="Tahoma" w:cs="Tahoma"/>
+          <w:sz w:val="20"/>
+          <w:szCs w:val="20"/>
+        </w:rPr>
+        <w:t>student_ID</w:t>
+      </w:r>
+      <w:proofErr w:type="spellEnd"/>
     </w:p>
     <w:p>
       <w:pPr>
         <w:pStyle w:val="ListParagraph"/>
         <w:rPr>
-          <w:rFonts w:cstheme="minorHAnsi"/>
-          <w:sz w:val="26"/>
-          <w:szCs w:val="26"/>
-        </w:rPr>
-      </w:pPr>
-      <w:r>
-        <w:rPr>
-          <w:rFonts w:cstheme="minorHAnsi"/>
-          <w:sz w:val="26"/>
-          <w:szCs w:val="26"/>
-        </w:rPr>
-        <w:t>-</w:t>
-      </w:r>
-      <w:r>
-        <w:rPr>
-          <w:rFonts w:cstheme="minorHAnsi"/>
-          <w:sz w:val="26"/>
-          <w:szCs w:val="26"/>
-        </w:rPr>
-        <w:t xml:space="preserve"> </w:t>
+          <w:rFonts w:ascii="Tahoma" w:hAnsi="Tahoma" w:cs="Tahoma"/>
+          <w:sz w:val="20"/>
+          <w:szCs w:val="20"/>
+        </w:rPr>
+      </w:pPr>
+      <w:r>
+        <w:rPr>
+          <w:rFonts w:ascii="Tahoma" w:hAnsi="Tahoma" w:cs="Tahoma"/>
+          <w:sz w:val="20"/>
+          <w:szCs w:val="20"/>
+        </w:rPr>
+        <w:t xml:space="preserve">- </w:t>
       </w:r>
       <w:proofErr w:type="spellStart"/>
       <w:r>
         <w:rPr>
-          <w:rFonts w:cstheme="minorHAnsi"/>
-          <w:sz w:val="26"/>
-          <w:szCs w:val="26"/>
+          <w:rFonts w:ascii="Tahoma" w:hAnsi="Tahoma" w:cs="Tahoma"/>
+          <w:sz w:val="20"/>
+          <w:szCs w:val="20"/>
+        </w:rPr>
+        <w:t>last_name</w:t>
+      </w:r>
+      <w:proofErr w:type="spellEnd"/>
+      <w:r>
+        <w:rPr>
+          <w:rFonts w:ascii="Tahoma" w:hAnsi="Tahoma" w:cs="Tahoma"/>
+          <w:sz w:val="20"/>
+          <w:szCs w:val="20"/>
+        </w:rPr>
+        <w:t xml:space="preserve">                             - </w:t>
+      </w:r>
+      <w:proofErr w:type="spellStart"/>
+      <w:r>
+        <w:rPr>
+          <w:rFonts w:ascii="Tahoma" w:hAnsi="Tahoma" w:cs="Tahoma"/>
+          <w:sz w:val="20"/>
+          <w:szCs w:val="20"/>
         </w:rPr>
         <w:t>first_name</w:t>
       </w:r>
       <w:proofErr w:type="spellEnd"/>
-      <w:r>
-        <w:rPr>
-          <w:rFonts w:cstheme="minorHAnsi"/>
-          <w:sz w:val="26"/>
-          <w:szCs w:val="26"/>
-        </w:rPr>
-        <w:t xml:space="preserve">                            - ID</w:t>
-      </w:r>
-    </w:p>
-    <w:p>
-      <w:pPr>
-        <w:pStyle w:val="ListParagraph"/>
-        <w:rPr>
-          <w:rFonts w:cstheme="minorHAnsi"/>
-          <w:sz w:val="26"/>
-          <w:szCs w:val="26"/>
-        </w:rPr>
-      </w:pPr>
-      <w:r>
-        <w:rPr>
-          <w:rFonts w:cstheme="minorHAnsi"/>
-          <w:sz w:val="26"/>
-          <w:szCs w:val="26"/>
-        </w:rPr>
-        <w:t>-</w:t>
-      </w:r>
-      <w:r>
-        <w:rPr>
-          <w:rFonts w:cstheme="minorHAnsi"/>
-          <w:sz w:val="26"/>
-          <w:szCs w:val="26"/>
-        </w:rPr>
-        <w:t xml:space="preserve"> </w:t>
+    </w:p>
+    <w:p>
+      <w:pPr>
+        <w:rPr>
+          <w:rFonts w:ascii="Tahoma" w:hAnsi="Tahoma" w:cs="Tahoma"/>
+          <w:sz w:val="20"/>
+          <w:szCs w:val="20"/>
+        </w:rPr>
+      </w:pPr>
+      <w:r>
+        <w:rPr>
+          <w:rFonts w:ascii="Tahoma" w:hAnsi="Tahoma" w:cs="Tahoma"/>
+          <w:sz w:val="20"/>
+          <w:szCs w:val="20"/>
+        </w:rPr>
+        <w:t xml:space="preserve">            - email                                   - </w:t>
       </w:r>
       <w:proofErr w:type="spellStart"/>
       <w:r>
         <w:rPr>
-          <w:rFonts w:cstheme="minorHAnsi"/>
-          <w:sz w:val="26"/>
-          <w:szCs w:val="26"/>
+          <w:rFonts w:ascii="Tahoma" w:hAnsi="Tahoma" w:cs="Tahoma"/>
+          <w:sz w:val="20"/>
+          <w:szCs w:val="20"/>
         </w:rPr>
         <w:t>last_name</w:t>
       </w:r>
       <w:proofErr w:type="spellEnd"/>
-      <w:r>
-        <w:rPr>
-          <w:rFonts w:cstheme="minorHAnsi"/>
-          <w:sz w:val="26"/>
-          <w:szCs w:val="26"/>
-        </w:rPr>
-        <w:t xml:space="preserve">                             - </w:t>
-      </w:r>
-      <w:proofErr w:type="spellStart"/>
-      <w:r>
-        <w:rPr>
-          <w:rFonts w:cstheme="minorHAnsi"/>
-          <w:sz w:val="26"/>
-          <w:szCs w:val="26"/>
-        </w:rPr>
-        <w:t>first_name</w:t>
-      </w:r>
-      <w:proofErr w:type="spellEnd"/>
-    </w:p>
-    <w:p>
-      <w:pPr>
-        <w:rPr>
-          <w:rFonts w:cstheme="minorHAnsi"/>
-          <w:sz w:val="26"/>
-          <w:szCs w:val="26"/>
-        </w:rPr>
-      </w:pPr>
-      <w:r>
-        <w:rPr>
-          <w:rFonts w:cstheme="minorHAnsi"/>
-          <w:sz w:val="26"/>
-          <w:szCs w:val="26"/>
-        </w:rPr>
-        <w:t xml:space="preserve">            -</w:t>
-      </w:r>
-      <w:r>
-        <w:rPr>
-          <w:rFonts w:cstheme="minorHAnsi"/>
-          <w:sz w:val="26"/>
-          <w:szCs w:val="26"/>
-        </w:rPr>
-        <w:t xml:space="preserve"> </w:t>
-      </w:r>
-      <w:r>
-        <w:rPr>
-          <w:rFonts w:cstheme="minorHAnsi"/>
-          <w:sz w:val="26"/>
-          <w:szCs w:val="26"/>
-        </w:rPr>
-        <w:t xml:space="preserve">email                                      - </w:t>
-      </w:r>
-      <w:proofErr w:type="spellStart"/>
-      <w:r>
-        <w:rPr>
-          <w:rFonts w:cstheme="minorHAnsi"/>
-          <w:sz w:val="26"/>
-          <w:szCs w:val="26"/>
-        </w:rPr>
-        <w:t>last_name</w:t>
-      </w:r>
-      <w:proofErr w:type="spellEnd"/>
-    </w:p>
-    <w:p>
-      <w:pPr>
-        <w:rPr>
-          <w:rFonts w:cstheme="minorHAnsi"/>
-          <w:sz w:val="26"/>
-          <w:szCs w:val="26"/>
-        </w:rPr>
-      </w:pPr>
-      <w:r>
-        <w:rPr>
-          <w:rFonts w:cstheme="minorHAnsi"/>
-          <w:sz w:val="26"/>
-          <w:szCs w:val="26"/>
-        </w:rPr>
-        <w:t xml:space="preserve">           </w:t>
-      </w:r>
-      <w:r>
-        <w:rPr>
-          <w:rFonts w:cstheme="minorHAnsi"/>
-          <w:sz w:val="26"/>
-          <w:szCs w:val="26"/>
-        </w:rPr>
-        <w:t xml:space="preserve"> </w:t>
-      </w:r>
-      <w:r>
-        <w:rPr>
-          <w:rFonts w:cstheme="minorHAnsi"/>
-          <w:sz w:val="26"/>
-          <w:szCs w:val="26"/>
-        </w:rPr>
-        <w:t xml:space="preserve">- </w:t>
-      </w:r>
-      <w:r>
-        <w:rPr>
-          <w:rFonts w:cstheme="minorHAnsi"/>
-          <w:sz w:val="26"/>
-          <w:szCs w:val="26"/>
-        </w:rPr>
-        <w:t xml:space="preserve"> </w:t>
-      </w:r>
-      <w:r>
-        <w:rPr>
-          <w:rFonts w:cstheme="minorHAnsi"/>
-          <w:sz w:val="26"/>
-          <w:szCs w:val="26"/>
-        </w:rPr>
-        <w:t>postcode                                -email</w:t>
-      </w:r>
-    </w:p>
-    <w:p>
-      <w:pPr>
-        <w:rPr>
-          <w:rFonts w:cstheme="minorHAnsi"/>
-          <w:sz w:val="26"/>
-          <w:szCs w:val="26"/>
-        </w:rPr>
-      </w:pPr>
-      <w:r>
-        <w:rPr>
-          <w:rFonts w:cstheme="minorHAnsi"/>
-          <w:sz w:val="26"/>
-          <w:szCs w:val="26"/>
-        </w:rPr>
-        <w:t xml:space="preserve">           </w:t>
-      </w:r>
-      <w:r>
-        <w:rPr>
-          <w:rFonts w:cstheme="minorHAnsi"/>
-          <w:sz w:val="26"/>
-          <w:szCs w:val="26"/>
-        </w:rPr>
-        <w:t xml:space="preserve"> </w:t>
-      </w:r>
-      <w:r>
-        <w:rPr>
-          <w:rFonts w:cstheme="minorHAnsi"/>
-          <w:sz w:val="26"/>
-          <w:szCs w:val="26"/>
-        </w:rPr>
-        <w:t xml:space="preserve">- </w:t>
-      </w:r>
-      <w:r>
-        <w:rPr>
-          <w:rFonts w:cstheme="minorHAnsi"/>
-          <w:sz w:val="26"/>
-          <w:szCs w:val="26"/>
-        </w:rPr>
-        <w:t xml:space="preserve"> </w:t>
-      </w:r>
-      <w:r>
-        <w:rPr>
-          <w:rFonts w:cstheme="minorHAnsi"/>
-          <w:sz w:val="26"/>
-          <w:szCs w:val="26"/>
-        </w:rPr>
-        <w:t>ID                                             - address</w:t>
-      </w:r>
-    </w:p>
-    <w:p>
-      <w:pPr>
-        <w:rPr>
-          <w:rFonts w:cstheme="minorHAnsi"/>
-          <w:sz w:val="26"/>
-          <w:szCs w:val="26"/>
-        </w:rPr>
-      </w:pPr>
-      <w:r>
-        <w:rPr>
-          <w:rFonts w:cstheme="minorHAnsi"/>
-          <w:sz w:val="26"/>
-          <w:szCs w:val="26"/>
-        </w:rPr>
-        <w:t xml:space="preserve">                                                              - postcode</w:t>
-      </w:r>
-    </w:p>
-    <w:p>
-      <w:pPr>
-        <w:rPr>
-          <w:rFonts w:cstheme="minorHAnsi"/>
-          <w:sz w:val="26"/>
-          <w:szCs w:val="26"/>
-        </w:rPr>
-      </w:pPr>
-    </w:p>
-    <w:p>
-      <w:pPr>
-        <w:rPr>
-          <w:rFonts w:cstheme="minorHAnsi"/>
-          <w:sz w:val="40"/>
-          <w:szCs w:val="40"/>
-        </w:rPr>
-      </w:pPr>
-      <w:r>
-        <w:rPr>
-          <w:rFonts w:cstheme="minorHAnsi"/>
-          <w:sz w:val="40"/>
-          <w:szCs w:val="40"/>
+    </w:p>
+    <w:p>
+      <w:pPr>
+        <w:rPr>
+          <w:rFonts w:ascii="Tahoma" w:hAnsi="Tahoma" w:cs="Tahoma"/>
+          <w:sz w:val="20"/>
+          <w:szCs w:val="20"/>
+        </w:rPr>
+      </w:pPr>
+      <w:r>
+        <w:rPr>
+          <w:rFonts w:ascii="Tahoma" w:hAnsi="Tahoma" w:cs="Tahoma"/>
+          <w:sz w:val="20"/>
+          <w:szCs w:val="20"/>
+        </w:rPr>
+        <w:t xml:space="preserve">            -  postcode                             - email</w:t>
+      </w:r>
+    </w:p>
+    <w:p>
+      <w:pPr>
+        <w:rPr>
+          <w:rFonts w:ascii="Tahoma" w:hAnsi="Tahoma" w:cs="Tahoma"/>
+          <w:sz w:val="20"/>
+          <w:szCs w:val="20"/>
+        </w:rPr>
+      </w:pPr>
+      <w:r>
+        <w:rPr>
+          <w:rFonts w:ascii="Tahoma" w:hAnsi="Tahoma" w:cs="Tahoma"/>
+          <w:sz w:val="20"/>
+          <w:szCs w:val="20"/>
+        </w:rPr>
+        <w:t xml:space="preserve">            -  ID                                      - address</w:t>
+      </w:r>
+    </w:p>
+    <w:p>
+      <w:pPr>
+        <w:rPr>
+          <w:rFonts w:ascii="Tahoma" w:hAnsi="Tahoma" w:cs="Tahoma"/>
+          <w:sz w:val="20"/>
+          <w:szCs w:val="20"/>
+        </w:rPr>
+      </w:pPr>
+      <w:r>
+        <w:rPr>
+          <w:rFonts w:ascii="Tahoma" w:hAnsi="Tahoma" w:cs="Tahoma"/>
+          <w:sz w:val="20"/>
+          <w:szCs w:val="20"/>
+        </w:rPr>
+        <w:t xml:space="preserve">                                                         - postcode</w:t>
+      </w:r>
+    </w:p>
+    <w:p>
+      <w:pPr>
+        <w:rPr>
+          <w:rFonts w:ascii="Tahoma" w:hAnsi="Tahoma" w:cs="Tahoma"/>
+          <w:sz w:val="20"/>
+          <w:szCs w:val="20"/>
+        </w:rPr>
+      </w:pPr>
+      <w:r>
+        <w:rPr>
+          <w:rFonts w:ascii="Tahoma" w:hAnsi="Tahoma" w:cs="Tahoma"/>
+          <w:sz w:val="20"/>
+          <w:szCs w:val="20"/>
+        </w:rPr>
+        <w:t xml:space="preserve">                                                         - phone number</w:t>
+      </w:r>
+    </w:p>
+    <w:p>
+      <w:pPr>
+        <w:rPr>
+          <w:rFonts w:ascii="Tahoma" w:hAnsi="Tahoma" w:cs="Tahoma"/>
+          <w:sz w:val="20"/>
+          <w:szCs w:val="20"/>
+        </w:rPr>
+      </w:pPr>
+      <w:r>
+        <w:rPr>
+          <w:rFonts w:ascii="Tahoma" w:hAnsi="Tahoma" w:cs="Tahoma"/>
+          <w:b/>
+          <w:sz w:val="20"/>
+          <w:szCs w:val="20"/>
         </w:rPr>
         <w:t xml:space="preserve">Course </w:t>
       </w:r>
       <w:r>
         <w:rPr>
-          <w:rFonts w:cstheme="minorHAnsi"/>
-          <w:sz w:val="40"/>
-          <w:szCs w:val="40"/>
-        </w:rPr>
-        <w:t xml:space="preserve">                             Group</w:t>
+          <w:rFonts w:ascii="Tahoma" w:hAnsi="Tahoma" w:cs="Tahoma"/>
+          <w:sz w:val="20"/>
+          <w:szCs w:val="20"/>
+        </w:rPr>
+        <w:t xml:space="preserve">                             </w:t>
+      </w:r>
+      <w:r>
+        <w:rPr>
+          <w:rFonts w:ascii="Tahoma" w:hAnsi="Tahoma" w:cs="Tahoma"/>
+          <w:sz w:val="20"/>
+          <w:szCs w:val="20"/>
+        </w:rPr>
+        <w:t xml:space="preserve">                          </w:t>
+      </w:r>
+      <w:r>
+        <w:rPr>
+          <w:rFonts w:ascii="Tahoma" w:hAnsi="Tahoma" w:cs="Tahoma"/>
+          <w:b/>
+          <w:sz w:val="20"/>
+          <w:szCs w:val="20"/>
+        </w:rPr>
+        <w:t xml:space="preserve"> Group</w:t>
       </w:r>
     </w:p>
     <w:p>
@@ -12718,16 +12667,16 @@
           <w:numId w:val="8"/>
         </w:numPr>
         <w:rPr>
-          <w:rFonts w:cstheme="minorHAnsi"/>
-          <w:sz w:val="24"/>
-          <w:szCs w:val="24"/>
-        </w:rPr>
-      </w:pPr>
-      <w:r>
-        <w:rPr>
-          <w:rFonts w:cstheme="minorHAnsi"/>
-          <w:sz w:val="24"/>
-          <w:szCs w:val="24"/>
+          <w:rFonts w:ascii="Tahoma" w:hAnsi="Tahoma" w:cs="Tahoma"/>
+          <w:sz w:val="20"/>
+          <w:szCs w:val="20"/>
+        </w:rPr>
+      </w:pPr>
+      <w:r>
+        <w:rPr>
+          <w:rFonts w:ascii="Tahoma" w:hAnsi="Tahoma" w:cs="Tahoma"/>
+          <w:sz w:val="20"/>
+          <w:szCs w:val="20"/>
         </w:rPr>
         <w:t>Registration                                    - student</w:t>
       </w:r>
@@ -12740,24 +12689,32 @@
           <w:numId w:val="8"/>
         </w:numPr>
         <w:rPr>
-          <w:rFonts w:cstheme="minorHAnsi"/>
-          <w:sz w:val="24"/>
-          <w:szCs w:val="24"/>
-        </w:rPr>
-      </w:pPr>
-      <w:r>
-        <w:rPr>
-          <w:rFonts w:cstheme="minorHAnsi"/>
-          <w:sz w:val="24"/>
-          <w:szCs w:val="24"/>
+          <w:rFonts w:ascii="Tahoma" w:hAnsi="Tahoma" w:cs="Tahoma"/>
+          <w:sz w:val="20"/>
+          <w:szCs w:val="20"/>
+        </w:rPr>
+      </w:pPr>
+      <w:r>
+        <w:rPr>
+          <w:rFonts w:ascii="Tahoma" w:hAnsi="Tahoma" w:cs="Tahoma"/>
+          <w:sz w:val="20"/>
+          <w:szCs w:val="20"/>
         </w:rPr>
         <w:t xml:space="preserve">Employees                                   </w:t>
       </w:r>
       <w:r>
         <w:rPr>
-          <w:rFonts w:cstheme="minorHAnsi"/>
-          <w:sz w:val="40"/>
-          <w:szCs w:val="40"/>
+          <w:rFonts w:ascii="Tahoma" w:hAnsi="Tahoma" w:cs="Tahoma"/>
+          <w:sz w:val="20"/>
+          <w:szCs w:val="20"/>
+        </w:rPr>
+        <w:t xml:space="preserve">    </w:t>
+      </w:r>
+      <w:r>
+        <w:rPr>
+          <w:rFonts w:ascii="Tahoma" w:hAnsi="Tahoma" w:cs="Tahoma"/>
+          <w:sz w:val="20"/>
+          <w:szCs w:val="20"/>
         </w:rPr>
         <w:t>Person</w:t>
       </w:r>
@@ -12770,16 +12727,16 @@
           <w:numId w:val="8"/>
         </w:numPr>
         <w:rPr>
-          <w:rFonts w:cstheme="minorHAnsi"/>
-          <w:sz w:val="24"/>
-          <w:szCs w:val="24"/>
-        </w:rPr>
-      </w:pPr>
-      <w:r>
-        <w:rPr>
-          <w:rFonts w:cstheme="minorHAnsi"/>
-          <w:sz w:val="24"/>
-          <w:szCs w:val="24"/>
+          <w:rFonts w:ascii="Tahoma" w:hAnsi="Tahoma" w:cs="Tahoma"/>
+          <w:sz w:val="20"/>
+          <w:szCs w:val="20"/>
+        </w:rPr>
+      </w:pPr>
+      <w:r>
+        <w:rPr>
+          <w:rFonts w:ascii="Tahoma" w:hAnsi="Tahoma" w:cs="Tahoma"/>
+          <w:sz w:val="20"/>
+          <w:szCs w:val="20"/>
         </w:rPr>
         <w:t>Students                                          -ID</w:t>
       </w:r>
@@ -12792,35 +12749,51 @@
           <w:numId w:val="8"/>
         </w:numPr>
         <w:rPr>
-          <w:rFonts w:cstheme="minorHAnsi"/>
-          <w:sz w:val="24"/>
-          <w:szCs w:val="24"/>
+          <w:rFonts w:ascii="Tahoma" w:hAnsi="Tahoma" w:cs="Tahoma"/>
+          <w:sz w:val="20"/>
+          <w:szCs w:val="20"/>
         </w:rPr>
       </w:pPr>
       <w:proofErr w:type="spellStart"/>
       <w:r>
         <w:rPr>
-          <w:rFonts w:cstheme="minorHAnsi"/>
-          <w:sz w:val="24"/>
-          <w:szCs w:val="24"/>
+          <w:rFonts w:ascii="Tahoma" w:hAnsi="Tahoma" w:cs="Tahoma"/>
+          <w:sz w:val="20"/>
+          <w:szCs w:val="20"/>
         </w:rPr>
         <w:t>Number_Of_Lessons</w:t>
       </w:r>
       <w:proofErr w:type="spellEnd"/>
       <w:r>
         <w:rPr>
-          <w:rFonts w:cstheme="minorHAnsi"/>
-          <w:sz w:val="24"/>
-          <w:szCs w:val="24"/>
-        </w:rPr>
-        <w:t xml:space="preserve">                    - </w:t>
+          <w:rFonts w:ascii="Tahoma" w:hAnsi="Tahoma" w:cs="Tahoma"/>
+          <w:sz w:val="20"/>
+          <w:szCs w:val="20"/>
+        </w:rPr>
+        <w:t xml:space="preserve">                    </w:t>
+      </w:r>
+      <w:r>
+        <w:rPr>
+          <w:rFonts w:ascii="Tahoma" w:hAnsi="Tahoma" w:cs="Tahoma"/>
+          <w:sz w:val="20"/>
+          <w:szCs w:val="20"/>
+        </w:rPr>
+        <w:t xml:space="preserve">     </w:t>
+      </w:r>
+      <w:r>
+        <w:rPr>
+          <w:rFonts w:ascii="Tahoma" w:hAnsi="Tahoma" w:cs="Tahoma"/>
+          <w:sz w:val="20"/>
+          <w:szCs w:val="20"/>
+        </w:rPr>
+        <w:t xml:space="preserve">- </w:t>
       </w:r>
       <w:proofErr w:type="spellStart"/>
       <w:r>
         <w:rPr>
-          <w:rFonts w:cstheme="minorHAnsi"/>
-          <w:sz w:val="24"/>
-          <w:szCs w:val="24"/>
+          <w:rFonts w:ascii="Tahoma" w:hAnsi="Tahoma" w:cs="Tahoma"/>
+          <w:sz w:val="20"/>
+          <w:szCs w:val="20"/>
         </w:rPr>
         <w:t>first_name</w:t>
       </w:r>
@@ -12833,26 +12806,27 @@
           <w:ilvl w:val="0"/>
           <w:numId w:val="8"/>
         </w:numPr>
-        <w:rPr>
-          <w:rFonts w:cstheme="minorHAnsi"/>
-          <w:sz w:val="24"/>
-          <w:szCs w:val="24"/>
-        </w:rPr>
-      </w:pPr>
-      <w:r>
-        <w:rPr>
-          <w:rFonts w:cstheme="minorHAnsi"/>
-          <w:sz w:val="24"/>
-          <w:szCs w:val="24"/>
+        <w:jc w:val="both"/>
+        <w:rPr>
+          <w:rFonts w:ascii="Tahoma" w:hAnsi="Tahoma" w:cs="Tahoma"/>
+          <w:sz w:val="20"/>
+          <w:szCs w:val="20"/>
+        </w:rPr>
+      </w:pPr>
+      <w:r>
+        <w:rPr>
+          <w:rFonts w:ascii="Tahoma" w:hAnsi="Tahoma" w:cs="Tahoma"/>
+          <w:sz w:val="20"/>
+          <w:szCs w:val="20"/>
         </w:rPr>
         <w:t>Time                                                -</w:t>
       </w:r>
       <w:proofErr w:type="spellStart"/>
       <w:r>
         <w:rPr>
-          <w:rFonts w:cstheme="minorHAnsi"/>
-          <w:sz w:val="24"/>
-          <w:szCs w:val="24"/>
+          <w:rFonts w:ascii="Tahoma" w:hAnsi="Tahoma" w:cs="Tahoma"/>
+          <w:sz w:val="20"/>
+          <w:szCs w:val="20"/>
         </w:rPr>
         <w:t>last_name</w:t>
       </w:r>
@@ -12866,16 +12840,16 @@
           <w:numId w:val="8"/>
         </w:numPr>
         <w:rPr>
-          <w:rFonts w:cstheme="minorHAnsi"/>
-          <w:sz w:val="24"/>
-          <w:szCs w:val="24"/>
-        </w:rPr>
-      </w:pPr>
-      <w:r>
-        <w:rPr>
-          <w:rFonts w:cstheme="minorHAnsi"/>
-          <w:sz w:val="24"/>
-          <w:szCs w:val="24"/>
+          <w:rFonts w:ascii="Tahoma" w:hAnsi="Tahoma" w:cs="Tahoma"/>
+          <w:sz w:val="20"/>
+          <w:szCs w:val="20"/>
+        </w:rPr>
+      </w:pPr>
+      <w:r>
+        <w:rPr>
+          <w:rFonts w:ascii="Tahoma" w:hAnsi="Tahoma" w:cs="Tahoma"/>
+          <w:sz w:val="20"/>
+          <w:szCs w:val="20"/>
         </w:rPr>
         <w:t>Schedule                                         -postcode</w:t>
       </w:r>
@@ -12888,16 +12862,16 @@
           <w:numId w:val="8"/>
         </w:numPr>
         <w:rPr>
-          <w:rFonts w:cstheme="minorHAnsi"/>
-          <w:sz w:val="24"/>
-          <w:szCs w:val="24"/>
-        </w:rPr>
-      </w:pPr>
-      <w:r>
-        <w:rPr>
-          <w:rFonts w:cstheme="minorHAnsi"/>
-          <w:sz w:val="24"/>
-          <w:szCs w:val="24"/>
+          <w:rFonts w:ascii="Tahoma" w:hAnsi="Tahoma" w:cs="Tahoma"/>
+          <w:sz w:val="20"/>
+          <w:szCs w:val="20"/>
+        </w:rPr>
+      </w:pPr>
+      <w:r>
+        <w:rPr>
+          <w:rFonts w:ascii="Tahoma" w:hAnsi="Tahoma" w:cs="Tahoma"/>
+          <w:sz w:val="20"/>
+          <w:szCs w:val="20"/>
         </w:rPr>
         <w:t>Staff                                                 - address</w:t>
       </w:r>
@@ -12910,25 +12884,25 @@
           <w:numId w:val="8"/>
         </w:numPr>
         <w:rPr>
-          <w:rFonts w:cstheme="minorHAnsi"/>
-          <w:sz w:val="24"/>
-          <w:szCs w:val="24"/>
-        </w:rPr>
-      </w:pPr>
-      <w:r>
-        <w:rPr>
-          <w:rFonts w:cstheme="minorHAnsi"/>
-          <w:sz w:val="24"/>
-          <w:szCs w:val="24"/>
+          <w:rFonts w:ascii="Tahoma" w:hAnsi="Tahoma" w:cs="Tahoma"/>
+          <w:sz w:val="20"/>
+          <w:szCs w:val="20"/>
+        </w:rPr>
+      </w:pPr>
+      <w:r>
+        <w:rPr>
+          <w:rFonts w:ascii="Tahoma" w:hAnsi="Tahoma" w:cs="Tahoma"/>
+          <w:sz w:val="20"/>
+          <w:szCs w:val="20"/>
         </w:rPr>
         <w:t>Member                                         -</w:t>
       </w:r>
       <w:proofErr w:type="spellStart"/>
       <w:r>
         <w:rPr>
-          <w:rFonts w:cstheme="minorHAnsi"/>
-          <w:sz w:val="24"/>
-          <w:szCs w:val="24"/>
+          <w:rFonts w:ascii="Tahoma" w:hAnsi="Tahoma" w:cs="Tahoma"/>
+          <w:sz w:val="20"/>
+          <w:szCs w:val="20"/>
         </w:rPr>
         <w:t>phone_nr</w:t>
       </w:r>
@@ -12942,16 +12916,16 @@
           <w:numId w:val="8"/>
         </w:numPr>
         <w:rPr>
-          <w:rFonts w:cstheme="minorHAnsi"/>
-          <w:sz w:val="24"/>
-          <w:szCs w:val="24"/>
-        </w:rPr>
-      </w:pPr>
-      <w:r>
-        <w:rPr>
-          <w:rFonts w:cstheme="minorHAnsi"/>
-          <w:sz w:val="24"/>
-          <w:szCs w:val="24"/>
+          <w:rFonts w:ascii="Tahoma" w:hAnsi="Tahoma" w:cs="Tahoma"/>
+          <w:sz w:val="20"/>
+          <w:szCs w:val="20"/>
+        </w:rPr>
+      </w:pPr>
+      <w:r>
+        <w:rPr>
+          <w:rFonts w:ascii="Tahoma" w:hAnsi="Tahoma" w:cs="Tahoma"/>
+          <w:sz w:val="20"/>
+          <w:szCs w:val="20"/>
         </w:rPr>
         <w:t>Capacity</w:t>
       </w:r>
@@ -12959,150 +12933,730 @@
     <w:p>
       <w:pPr>
         <w:rPr>
-          <w:rFonts w:cstheme="minorHAnsi"/>
-          <w:sz w:val="40"/>
-          <w:szCs w:val="40"/>
-        </w:rPr>
-      </w:pPr>
-      <w:r>
-        <w:rPr>
-          <w:rFonts w:cstheme="minorHAnsi"/>
-          <w:sz w:val="40"/>
-          <w:szCs w:val="40"/>
-        </w:rPr>
-        <w:t>Employee</w:t>
-      </w:r>
-    </w:p>
-    <w:p>
-      <w:pPr>
-        <w:rPr>
-          <w:rFonts w:cstheme="minorHAnsi"/>
-          <w:sz w:val="24"/>
-          <w:szCs w:val="24"/>
-        </w:rPr>
-      </w:pPr>
-      <w:r>
-        <w:rPr>
-          <w:rFonts w:cstheme="minorHAnsi"/>
-          <w:sz w:val="24"/>
-          <w:szCs w:val="24"/>
-        </w:rPr>
-        <w:t xml:space="preserve">    -ID</w:t>
-      </w:r>
-    </w:p>
-    <w:p>
-      <w:pPr>
-        <w:rPr>
-          <w:rFonts w:cstheme="minorHAnsi"/>
-          <w:sz w:val="24"/>
-          <w:szCs w:val="24"/>
-        </w:rPr>
-      </w:pPr>
-      <w:r>
-        <w:rPr>
-          <w:rFonts w:cstheme="minorHAnsi"/>
-          <w:sz w:val="24"/>
-          <w:szCs w:val="24"/>
-        </w:rPr>
-        <w:t xml:space="preserve">   - </w:t>
+          <w:rFonts w:ascii="Tahoma" w:hAnsi="Tahoma" w:cs="Tahoma"/>
+          <w:sz w:val="20"/>
+          <w:szCs w:val="20"/>
+        </w:rPr>
+      </w:pPr>
+      <w:r>
+        <w:rPr>
+          <w:rFonts w:ascii="Tahoma" w:hAnsi="Tahoma" w:cs="Tahoma"/>
+          <w:b/>
+          <w:sz w:val="20"/>
+          <w:szCs w:val="20"/>
+        </w:rPr>
+        <w:t xml:space="preserve">Employee </w:t>
+      </w:r>
+      <w:r>
+        <w:rPr>
+          <w:rFonts w:ascii="Tahoma" w:hAnsi="Tahoma" w:cs="Tahoma"/>
+          <w:sz w:val="20"/>
+          <w:szCs w:val="20"/>
+        </w:rPr>
+        <w:t xml:space="preserve">                                </w:t>
+      </w:r>
+      <w:r>
+        <w:rPr>
+          <w:rFonts w:ascii="Tahoma" w:hAnsi="Tahoma" w:cs="Tahoma"/>
+          <w:sz w:val="20"/>
+          <w:szCs w:val="20"/>
+        </w:rPr>
+        <w:t xml:space="preserve">                         </w:t>
+      </w:r>
+      <w:r>
+        <w:rPr>
+          <w:rFonts w:ascii="Tahoma" w:hAnsi="Tahoma" w:cs="Tahoma"/>
+          <w:b/>
+          <w:sz w:val="20"/>
+          <w:szCs w:val="20"/>
+        </w:rPr>
+        <w:t xml:space="preserve"> Grade</w:t>
+      </w:r>
+      <w:r>
+        <w:rPr>
+          <w:rFonts w:ascii="Tahoma" w:hAnsi="Tahoma" w:cs="Tahoma"/>
+          <w:sz w:val="20"/>
+          <w:szCs w:val="20"/>
+        </w:rPr>
+        <w:t xml:space="preserve"> </w:t>
+      </w:r>
+    </w:p>
+    <w:p>
+      <w:pPr>
+        <w:rPr>
+          <w:rFonts w:ascii="Tahoma" w:hAnsi="Tahoma" w:cs="Tahoma"/>
+          <w:sz w:val="20"/>
+          <w:szCs w:val="20"/>
+        </w:rPr>
+      </w:pPr>
+      <w:r>
+        <w:rPr>
+          <w:rFonts w:ascii="Tahoma" w:hAnsi="Tahoma" w:cs="Tahoma"/>
+          <w:sz w:val="20"/>
+          <w:szCs w:val="20"/>
+        </w:rPr>
+        <w:t xml:space="preserve">   </w:t>
+      </w:r>
+      <w:r>
+        <w:rPr>
+          <w:rFonts w:ascii="Tahoma" w:hAnsi="Tahoma" w:cs="Tahoma"/>
+          <w:sz w:val="20"/>
+          <w:szCs w:val="20"/>
+        </w:rPr>
+        <w:t xml:space="preserve">        </w:t>
+      </w:r>
+      <w:r>
+        <w:rPr>
+          <w:rFonts w:ascii="Tahoma" w:hAnsi="Tahoma" w:cs="Tahoma"/>
+          <w:sz w:val="20"/>
+          <w:szCs w:val="20"/>
+        </w:rPr>
+        <w:t>-ID                                                            -</w:t>
+      </w:r>
+      <w:r>
+        <w:rPr>
+          <w:rFonts w:ascii="Tahoma" w:hAnsi="Tahoma" w:cs="Tahoma"/>
+          <w:sz w:val="20"/>
+          <w:szCs w:val="20"/>
+        </w:rPr>
+        <w:t xml:space="preserve"> </w:t>
+      </w:r>
+      <w:r>
+        <w:rPr>
+          <w:rFonts w:ascii="Tahoma" w:hAnsi="Tahoma" w:cs="Tahoma"/>
+          <w:sz w:val="20"/>
+          <w:szCs w:val="20"/>
+        </w:rPr>
+        <w:t>Year</w:t>
+      </w:r>
+    </w:p>
+    <w:p>
+      <w:pPr>
+        <w:rPr>
+          <w:rFonts w:ascii="Tahoma" w:hAnsi="Tahoma" w:cs="Tahoma"/>
+          <w:sz w:val="20"/>
+          <w:szCs w:val="20"/>
+        </w:rPr>
+      </w:pPr>
+      <w:r>
+        <w:rPr>
+          <w:rFonts w:ascii="Tahoma" w:hAnsi="Tahoma" w:cs="Tahoma"/>
+          <w:sz w:val="20"/>
+          <w:szCs w:val="20"/>
+        </w:rPr>
+        <w:t xml:space="preserve">   </w:t>
+      </w:r>
+      <w:r>
+        <w:rPr>
+          <w:rFonts w:ascii="Tahoma" w:hAnsi="Tahoma" w:cs="Tahoma"/>
+          <w:sz w:val="20"/>
+          <w:szCs w:val="20"/>
+        </w:rPr>
+        <w:t xml:space="preserve">        </w:t>
+      </w:r>
+      <w:r>
+        <w:rPr>
+          <w:rFonts w:ascii="Tahoma" w:hAnsi="Tahoma" w:cs="Tahoma"/>
+          <w:sz w:val="20"/>
+          <w:szCs w:val="20"/>
+        </w:rPr>
+        <w:t xml:space="preserve">- </w:t>
       </w:r>
       <w:proofErr w:type="spellStart"/>
       <w:r>
         <w:rPr>
-          <w:rFonts w:cstheme="minorHAnsi"/>
-          <w:sz w:val="24"/>
-          <w:szCs w:val="24"/>
+          <w:rFonts w:ascii="Tahoma" w:hAnsi="Tahoma" w:cs="Tahoma"/>
+          <w:sz w:val="20"/>
+          <w:szCs w:val="20"/>
         </w:rPr>
         <w:t>first_name</w:t>
       </w:r>
       <w:proofErr w:type="spellEnd"/>
-    </w:p>
-    <w:p>
-      <w:pPr>
-        <w:rPr>
-          <w:rFonts w:cstheme="minorHAnsi"/>
-          <w:sz w:val="24"/>
-          <w:szCs w:val="24"/>
-        </w:rPr>
-      </w:pPr>
-      <w:r>
-        <w:rPr>
-          <w:rFonts w:cstheme="minorHAnsi"/>
-          <w:sz w:val="24"/>
-          <w:szCs w:val="24"/>
-        </w:rPr>
-        <w:t xml:space="preserve">   - </w:t>
+      <w:r>
+        <w:rPr>
+          <w:rFonts w:ascii="Tahoma" w:hAnsi="Tahoma" w:cs="Tahoma"/>
+          <w:sz w:val="20"/>
+          <w:szCs w:val="20"/>
+        </w:rPr>
+        <w:t xml:space="preserve">                                               -</w:t>
+      </w:r>
+      <w:r>
+        <w:rPr>
+          <w:rFonts w:ascii="Tahoma" w:hAnsi="Tahoma" w:cs="Tahoma"/>
+          <w:sz w:val="20"/>
+          <w:szCs w:val="20"/>
+        </w:rPr>
+        <w:t xml:space="preserve"> </w:t>
+      </w:r>
+      <w:r>
+        <w:rPr>
+          <w:rFonts w:ascii="Tahoma" w:hAnsi="Tahoma" w:cs="Tahoma"/>
+          <w:sz w:val="20"/>
+          <w:szCs w:val="20"/>
+        </w:rPr>
+        <w:t>Semester</w:t>
+      </w:r>
+    </w:p>
+    <w:p>
+      <w:pPr>
+        <w:rPr>
+          <w:rFonts w:ascii="Tahoma" w:hAnsi="Tahoma" w:cs="Tahoma"/>
+          <w:sz w:val="20"/>
+          <w:szCs w:val="20"/>
+        </w:rPr>
+      </w:pPr>
+      <w:r>
+        <w:rPr>
+          <w:rFonts w:ascii="Tahoma" w:hAnsi="Tahoma" w:cs="Tahoma"/>
+          <w:sz w:val="20"/>
+          <w:szCs w:val="20"/>
+        </w:rPr>
+        <w:t xml:space="preserve">   </w:t>
+      </w:r>
+      <w:r>
+        <w:rPr>
+          <w:rFonts w:ascii="Tahoma" w:hAnsi="Tahoma" w:cs="Tahoma"/>
+          <w:sz w:val="20"/>
+          <w:szCs w:val="20"/>
+        </w:rPr>
+        <w:t xml:space="preserve">        </w:t>
+      </w:r>
+      <w:r>
+        <w:rPr>
+          <w:rFonts w:ascii="Tahoma" w:hAnsi="Tahoma" w:cs="Tahoma"/>
+          <w:sz w:val="20"/>
+          <w:szCs w:val="20"/>
+        </w:rPr>
+        <w:t xml:space="preserve">- </w:t>
       </w:r>
       <w:proofErr w:type="spellStart"/>
       <w:r>
         <w:rPr>
-          <w:rFonts w:cstheme="minorHAnsi"/>
-          <w:sz w:val="24"/>
-          <w:szCs w:val="24"/>
+          <w:rFonts w:ascii="Tahoma" w:hAnsi="Tahoma" w:cs="Tahoma"/>
+          <w:sz w:val="20"/>
+          <w:szCs w:val="20"/>
         </w:rPr>
         <w:t>last_name</w:t>
       </w:r>
       <w:proofErr w:type="spellEnd"/>
-    </w:p>
-    <w:p>
-      <w:pPr>
-        <w:rPr>
-          <w:rFonts w:cstheme="minorHAnsi"/>
-          <w:sz w:val="24"/>
-          <w:szCs w:val="24"/>
-        </w:rPr>
-      </w:pPr>
-      <w:r>
-        <w:rPr>
-          <w:rFonts w:cstheme="minorHAnsi"/>
-          <w:sz w:val="24"/>
-          <w:szCs w:val="24"/>
-        </w:rPr>
-        <w:t xml:space="preserve">   - address</w:t>
-      </w:r>
-    </w:p>
-    <w:p>
-      <w:pPr>
-        <w:rPr>
-          <w:rFonts w:cstheme="minorHAnsi"/>
-          <w:sz w:val="24"/>
-          <w:szCs w:val="24"/>
-        </w:rPr>
-      </w:pPr>
-      <w:r>
-        <w:rPr>
-          <w:rFonts w:cstheme="minorHAnsi"/>
-          <w:sz w:val="24"/>
-          <w:szCs w:val="24"/>
-        </w:rPr>
-        <w:t xml:space="preserve">   - email</w:t>
-      </w:r>
-    </w:p>
-    <w:p>
-      <w:pPr>
-        <w:rPr>
-          <w:rFonts w:cstheme="minorHAnsi"/>
-          <w:sz w:val="24"/>
-          <w:szCs w:val="24"/>
-        </w:rPr>
-      </w:pPr>
-      <w:r>
-        <w:rPr>
-          <w:rFonts w:cstheme="minorHAnsi"/>
-          <w:sz w:val="24"/>
-          <w:szCs w:val="24"/>
-        </w:rPr>
-        <w:t xml:space="preserve">   - postcode</w:t>
-      </w:r>
-    </w:p>
-    <w:p>
-      <w:pPr>
-        <w:rPr>
-          <w:rFonts w:cstheme="minorHAnsi"/>
-          <w:sz w:val="26"/>
-          <w:szCs w:val="26"/>
-        </w:rPr>
-      </w:pPr>
+      <w:r>
+        <w:rPr>
+          <w:rFonts w:ascii="Tahoma" w:hAnsi="Tahoma" w:cs="Tahoma"/>
+          <w:sz w:val="20"/>
+          <w:szCs w:val="20"/>
+        </w:rPr>
+        <w:t xml:space="preserve">                                               - </w:t>
+      </w:r>
+      <w:r>
+        <w:rPr>
+          <w:rFonts w:ascii="Tahoma" w:hAnsi="Tahoma" w:cs="Tahoma"/>
+          <w:sz w:val="20"/>
+          <w:szCs w:val="20"/>
+        </w:rPr>
+        <w:t xml:space="preserve"> </w:t>
+      </w:r>
+      <w:proofErr w:type="spellStart"/>
+      <w:r>
+        <w:rPr>
+          <w:rFonts w:ascii="Tahoma" w:hAnsi="Tahoma" w:cs="Tahoma"/>
+          <w:sz w:val="20"/>
+          <w:szCs w:val="20"/>
+        </w:rPr>
+        <w:t>Registration_Number</w:t>
+      </w:r>
+      <w:proofErr w:type="spellEnd"/>
+    </w:p>
+    <w:p>
+      <w:pPr>
+        <w:rPr>
+          <w:rFonts w:ascii="Tahoma" w:hAnsi="Tahoma" w:cs="Tahoma"/>
+          <w:sz w:val="20"/>
+          <w:szCs w:val="20"/>
+        </w:rPr>
+      </w:pPr>
+      <w:r>
+        <w:rPr>
+          <w:rFonts w:ascii="Tahoma" w:hAnsi="Tahoma" w:cs="Tahoma"/>
+          <w:sz w:val="20"/>
+          <w:szCs w:val="20"/>
+        </w:rPr>
+        <w:t xml:space="preserve">   </w:t>
+      </w:r>
+      <w:r>
+        <w:rPr>
+          <w:rFonts w:ascii="Tahoma" w:hAnsi="Tahoma" w:cs="Tahoma"/>
+          <w:sz w:val="20"/>
+          <w:szCs w:val="20"/>
+        </w:rPr>
+        <w:t xml:space="preserve">        </w:t>
+      </w:r>
+      <w:r>
+        <w:rPr>
+          <w:rFonts w:ascii="Tahoma" w:hAnsi="Tahoma" w:cs="Tahoma"/>
+          <w:sz w:val="20"/>
+          <w:szCs w:val="20"/>
+        </w:rPr>
+        <w:t xml:space="preserve">- address                                                   - </w:t>
+      </w:r>
+      <w:r>
+        <w:rPr>
+          <w:rFonts w:ascii="Tahoma" w:hAnsi="Tahoma" w:cs="Tahoma"/>
+          <w:sz w:val="20"/>
+          <w:szCs w:val="20"/>
+        </w:rPr>
+        <w:t xml:space="preserve"> </w:t>
+      </w:r>
+      <w:proofErr w:type="spellStart"/>
+      <w:r>
+        <w:rPr>
+          <w:rFonts w:ascii="Tahoma" w:hAnsi="Tahoma" w:cs="Tahoma"/>
+          <w:sz w:val="20"/>
+          <w:szCs w:val="20"/>
+        </w:rPr>
+        <w:t>Student_id</w:t>
+      </w:r>
+      <w:proofErr w:type="spellEnd"/>
+    </w:p>
+    <w:p>
+      <w:pPr>
+        <w:rPr>
+          <w:rFonts w:ascii="Tahoma" w:hAnsi="Tahoma" w:cs="Tahoma"/>
+          <w:sz w:val="20"/>
+          <w:szCs w:val="20"/>
+        </w:rPr>
+      </w:pPr>
+      <w:r>
+        <w:rPr>
+          <w:rFonts w:ascii="Tahoma" w:hAnsi="Tahoma" w:cs="Tahoma"/>
+          <w:sz w:val="20"/>
+          <w:szCs w:val="20"/>
+        </w:rPr>
+        <w:t xml:space="preserve">   </w:t>
+      </w:r>
+      <w:r>
+        <w:rPr>
+          <w:rFonts w:ascii="Tahoma" w:hAnsi="Tahoma" w:cs="Tahoma"/>
+          <w:sz w:val="20"/>
+          <w:szCs w:val="20"/>
+        </w:rPr>
+        <w:t xml:space="preserve">        </w:t>
+      </w:r>
+      <w:r>
+        <w:rPr>
+          <w:rFonts w:ascii="Tahoma" w:hAnsi="Tahoma" w:cs="Tahoma"/>
+          <w:sz w:val="20"/>
+          <w:szCs w:val="20"/>
+        </w:rPr>
+        <w:t xml:space="preserve">- email                             </w:t>
+      </w:r>
+      <w:r>
+        <w:rPr>
+          <w:rFonts w:ascii="Tahoma" w:hAnsi="Tahoma" w:cs="Tahoma"/>
+          <w:sz w:val="20"/>
+          <w:szCs w:val="20"/>
+        </w:rPr>
+        <w:t xml:space="preserve">                           </w:t>
+      </w:r>
+    </w:p>
+    <w:p>
+      <w:pPr>
+        <w:rPr>
+          <w:rFonts w:ascii="Tahoma" w:hAnsi="Tahoma" w:cs="Tahoma"/>
+          <w:sz w:val="20"/>
+          <w:szCs w:val="20"/>
+        </w:rPr>
+      </w:pPr>
+      <w:r>
+        <w:rPr>
+          <w:rFonts w:ascii="Tahoma" w:hAnsi="Tahoma" w:cs="Tahoma"/>
+          <w:sz w:val="20"/>
+          <w:szCs w:val="20"/>
+        </w:rPr>
+        <w:t xml:space="preserve">   </w:t>
+      </w:r>
+      <w:r>
+        <w:rPr>
+          <w:rFonts w:ascii="Tahoma" w:hAnsi="Tahoma" w:cs="Tahoma"/>
+          <w:sz w:val="20"/>
+          <w:szCs w:val="20"/>
+        </w:rPr>
+        <w:t xml:space="preserve">       </w:t>
+      </w:r>
+      <w:r>
+        <w:rPr>
+          <w:rFonts w:ascii="Tahoma" w:hAnsi="Tahoma" w:cs="Tahoma"/>
+          <w:sz w:val="20"/>
+          <w:szCs w:val="20"/>
+        </w:rPr>
+        <w:t xml:space="preserve">- postcode                          </w:t>
+      </w:r>
+      <w:r>
+        <w:rPr>
+          <w:rFonts w:ascii="Tahoma" w:hAnsi="Tahoma" w:cs="Tahoma"/>
+          <w:sz w:val="20"/>
+          <w:szCs w:val="20"/>
+        </w:rPr>
+        <w:t xml:space="preserve">                             </w:t>
+      </w:r>
+    </w:p>
+    <w:p>
+      <w:pPr>
+        <w:rPr>
+          <w:rFonts w:ascii="Tahoma" w:hAnsi="Tahoma" w:cs="Tahoma"/>
+          <w:b/>
+          <w:sz w:val="20"/>
+          <w:szCs w:val="20"/>
+        </w:rPr>
+      </w:pPr>
+      <w:r>
+        <w:rPr>
+          <w:rFonts w:ascii="Tahoma" w:hAnsi="Tahoma" w:cs="Tahoma"/>
+          <w:b/>
+          <w:sz w:val="20"/>
+          <w:szCs w:val="20"/>
+        </w:rPr>
+        <w:t>Building</w:t>
+      </w:r>
+      <w:r>
+        <w:rPr>
+          <w:rFonts w:ascii="Tahoma" w:hAnsi="Tahoma" w:cs="Tahoma"/>
+          <w:b/>
+          <w:sz w:val="20"/>
+          <w:szCs w:val="20"/>
+        </w:rPr>
+        <w:t xml:space="preserve">                                                                 Lesson</w:t>
+      </w:r>
+    </w:p>
+    <w:p>
+      <w:pPr>
+        <w:rPr>
+          <w:rFonts w:ascii="Tahoma" w:hAnsi="Tahoma" w:cs="Tahoma"/>
+          <w:sz w:val="20"/>
+          <w:szCs w:val="20"/>
+        </w:rPr>
+      </w:pPr>
+      <w:r>
+        <w:rPr>
+          <w:rFonts w:ascii="Tahoma" w:hAnsi="Tahoma" w:cs="Tahoma"/>
+          <w:sz w:val="20"/>
+          <w:szCs w:val="20"/>
+        </w:rPr>
+        <w:t xml:space="preserve">       </w:t>
+      </w:r>
+      <w:r>
+        <w:rPr>
+          <w:rFonts w:ascii="Tahoma" w:hAnsi="Tahoma" w:cs="Tahoma"/>
+          <w:sz w:val="20"/>
+          <w:szCs w:val="20"/>
+        </w:rPr>
+        <w:t xml:space="preserve">- </w:t>
+      </w:r>
+      <w:proofErr w:type="spellStart"/>
+      <w:r>
+        <w:rPr>
+          <w:rFonts w:ascii="Tahoma" w:hAnsi="Tahoma" w:cs="Tahoma"/>
+          <w:sz w:val="20"/>
+          <w:szCs w:val="20"/>
+        </w:rPr>
+        <w:t>room_number</w:t>
+      </w:r>
+      <w:proofErr w:type="spellEnd"/>
+      <w:r>
+        <w:rPr>
+          <w:rFonts w:ascii="Tahoma" w:hAnsi="Tahoma" w:cs="Tahoma"/>
+          <w:sz w:val="20"/>
+          <w:szCs w:val="20"/>
+        </w:rPr>
+        <w:t xml:space="preserve">                                                   - date</w:t>
+      </w:r>
+    </w:p>
+    <w:p>
+      <w:pPr>
+        <w:rPr>
+          <w:rFonts w:ascii="Tahoma" w:hAnsi="Tahoma" w:cs="Tahoma"/>
+          <w:sz w:val="20"/>
+          <w:szCs w:val="20"/>
+        </w:rPr>
+      </w:pPr>
+      <w:r>
+        <w:rPr>
+          <w:rFonts w:ascii="Tahoma" w:hAnsi="Tahoma" w:cs="Tahoma"/>
+          <w:sz w:val="20"/>
+          <w:szCs w:val="20"/>
+        </w:rPr>
+        <w:t xml:space="preserve">       </w:t>
+      </w:r>
+      <w:r>
+        <w:rPr>
+          <w:rFonts w:ascii="Tahoma" w:hAnsi="Tahoma" w:cs="Tahoma"/>
+          <w:sz w:val="20"/>
+          <w:szCs w:val="20"/>
+        </w:rPr>
+        <w:t xml:space="preserve">- </w:t>
+      </w:r>
+      <w:proofErr w:type="spellStart"/>
+      <w:r>
+        <w:rPr>
+          <w:rFonts w:ascii="Tahoma" w:hAnsi="Tahoma" w:cs="Tahoma"/>
+          <w:sz w:val="20"/>
+          <w:szCs w:val="20"/>
+        </w:rPr>
+        <w:t>building_name</w:t>
+      </w:r>
+      <w:proofErr w:type="spellEnd"/>
+      <w:r>
+        <w:rPr>
+          <w:rFonts w:ascii="Tahoma" w:hAnsi="Tahoma" w:cs="Tahoma"/>
+          <w:sz w:val="20"/>
+          <w:szCs w:val="20"/>
+        </w:rPr>
+        <w:t xml:space="preserve">                                                  - </w:t>
+      </w:r>
+      <w:proofErr w:type="spellStart"/>
+      <w:r>
+        <w:rPr>
+          <w:rFonts w:ascii="Tahoma" w:hAnsi="Tahoma" w:cs="Tahoma"/>
+          <w:sz w:val="20"/>
+          <w:szCs w:val="20"/>
+        </w:rPr>
+        <w:t>St.Time</w:t>
+      </w:r>
+      <w:proofErr w:type="spellEnd"/>
+    </w:p>
+    <w:p>
+      <w:pPr>
+        <w:rPr>
+          <w:rFonts w:ascii="Tahoma" w:hAnsi="Tahoma" w:cs="Tahoma"/>
+          <w:sz w:val="20"/>
+          <w:szCs w:val="20"/>
+        </w:rPr>
+      </w:pPr>
+      <w:r>
+        <w:rPr>
+          <w:rFonts w:ascii="Tahoma" w:hAnsi="Tahoma" w:cs="Tahoma"/>
+          <w:sz w:val="20"/>
+          <w:szCs w:val="20"/>
+        </w:rPr>
+        <w:t xml:space="preserve">       </w:t>
+      </w:r>
+      <w:r>
+        <w:rPr>
+          <w:rFonts w:ascii="Tahoma" w:hAnsi="Tahoma" w:cs="Tahoma"/>
+          <w:sz w:val="20"/>
+          <w:szCs w:val="20"/>
+        </w:rPr>
+        <w:t>- date</w:t>
+      </w:r>
+      <w:r>
+        <w:rPr>
+          <w:rFonts w:ascii="Tahoma" w:hAnsi="Tahoma" w:cs="Tahoma"/>
+          <w:sz w:val="20"/>
+          <w:szCs w:val="20"/>
+        </w:rPr>
+        <w:t xml:space="preserve">                                                                - </w:t>
+      </w:r>
+      <w:proofErr w:type="spellStart"/>
+      <w:r>
+        <w:rPr>
+          <w:rFonts w:ascii="Tahoma" w:hAnsi="Tahoma" w:cs="Tahoma"/>
+          <w:sz w:val="20"/>
+          <w:szCs w:val="20"/>
+        </w:rPr>
+        <w:t>course_id</w:t>
+      </w:r>
+      <w:proofErr w:type="spellEnd"/>
+    </w:p>
+    <w:p>
+      <w:pPr>
+        <w:rPr>
+          <w:rFonts w:ascii="Tahoma" w:hAnsi="Tahoma" w:cs="Tahoma"/>
+          <w:sz w:val="20"/>
+          <w:szCs w:val="20"/>
+        </w:rPr>
+      </w:pPr>
+      <w:r>
+        <w:rPr>
+          <w:rFonts w:ascii="Tahoma" w:hAnsi="Tahoma" w:cs="Tahoma"/>
+          <w:sz w:val="20"/>
+          <w:szCs w:val="20"/>
+        </w:rPr>
+        <w:t xml:space="preserve">       </w:t>
+      </w:r>
+      <w:r>
+        <w:rPr>
+          <w:rFonts w:ascii="Tahoma" w:hAnsi="Tahoma" w:cs="Tahoma"/>
+          <w:sz w:val="20"/>
+          <w:szCs w:val="20"/>
+        </w:rPr>
+        <w:t xml:space="preserve">- </w:t>
+      </w:r>
+      <w:proofErr w:type="spellStart"/>
+      <w:r>
+        <w:rPr>
+          <w:rFonts w:ascii="Tahoma" w:hAnsi="Tahoma" w:cs="Tahoma"/>
+          <w:sz w:val="20"/>
+          <w:szCs w:val="20"/>
+        </w:rPr>
+        <w:t>St.Time</w:t>
+      </w:r>
+      <w:proofErr w:type="spellEnd"/>
+      <w:r>
+        <w:rPr>
+          <w:rFonts w:ascii="Tahoma" w:hAnsi="Tahoma" w:cs="Tahoma"/>
+          <w:sz w:val="20"/>
+          <w:szCs w:val="20"/>
+        </w:rPr>
+        <w:t xml:space="preserve">                                                           - </w:t>
+      </w:r>
+      <w:proofErr w:type="spellStart"/>
+      <w:r>
+        <w:rPr>
+          <w:rFonts w:ascii="Tahoma" w:hAnsi="Tahoma" w:cs="Tahoma"/>
+          <w:sz w:val="20"/>
+          <w:szCs w:val="20"/>
+        </w:rPr>
+        <w:t>Registration_Number</w:t>
+      </w:r>
+      <w:proofErr w:type="spellEnd"/>
+    </w:p>
+    <w:p>
+      <w:pPr>
+        <w:rPr>
+          <w:rFonts w:ascii="Tahoma" w:hAnsi="Tahoma" w:cs="Tahoma"/>
+          <w:sz w:val="20"/>
+          <w:szCs w:val="20"/>
+        </w:rPr>
+      </w:pPr>
+      <w:r>
+        <w:rPr>
+          <w:rFonts w:ascii="Tahoma" w:hAnsi="Tahoma" w:cs="Tahoma"/>
+          <w:sz w:val="20"/>
+          <w:szCs w:val="20"/>
+        </w:rPr>
+        <w:t xml:space="preserve">       </w:t>
+      </w:r>
+      <w:r>
+        <w:rPr>
+          <w:rFonts w:ascii="Tahoma" w:hAnsi="Tahoma" w:cs="Tahoma"/>
+          <w:sz w:val="20"/>
+          <w:szCs w:val="20"/>
+        </w:rPr>
+        <w:t xml:space="preserve">- </w:t>
+      </w:r>
+      <w:proofErr w:type="spellStart"/>
+      <w:r>
+        <w:rPr>
+          <w:rFonts w:ascii="Tahoma" w:hAnsi="Tahoma" w:cs="Tahoma"/>
+          <w:sz w:val="20"/>
+          <w:szCs w:val="20"/>
+        </w:rPr>
+        <w:t>course_id</w:t>
+      </w:r>
+      <w:proofErr w:type="spellEnd"/>
+      <w:r>
+        <w:rPr>
+          <w:rFonts w:ascii="Tahoma" w:hAnsi="Tahoma" w:cs="Tahoma"/>
+          <w:sz w:val="20"/>
+          <w:szCs w:val="20"/>
+        </w:rPr>
+        <w:t xml:space="preserve">                                                        - </w:t>
+      </w:r>
+      <w:proofErr w:type="spellStart"/>
+      <w:r>
+        <w:rPr>
+          <w:rFonts w:ascii="Tahoma" w:hAnsi="Tahoma" w:cs="Tahoma"/>
+          <w:sz w:val="20"/>
+          <w:szCs w:val="20"/>
+        </w:rPr>
+        <w:t>Student_id</w:t>
+      </w:r>
+      <w:proofErr w:type="spellEnd"/>
+    </w:p>
+    <w:p>
+      <w:pPr>
+        <w:rPr>
+          <w:rFonts w:ascii="Tahoma" w:hAnsi="Tahoma" w:cs="Tahoma"/>
+          <w:sz w:val="20"/>
+          <w:szCs w:val="20"/>
+        </w:rPr>
+      </w:pPr>
+      <w:r>
+        <w:rPr>
+          <w:rFonts w:ascii="Tahoma" w:hAnsi="Tahoma" w:cs="Tahoma"/>
+          <w:sz w:val="20"/>
+          <w:szCs w:val="20"/>
+        </w:rPr>
+        <w:t xml:space="preserve">       </w:t>
+      </w:r>
+      <w:r>
+        <w:rPr>
+          <w:rFonts w:ascii="Tahoma" w:hAnsi="Tahoma" w:cs="Tahoma"/>
+          <w:sz w:val="20"/>
+          <w:szCs w:val="20"/>
+        </w:rPr>
+        <w:t xml:space="preserve">- </w:t>
+      </w:r>
+      <w:proofErr w:type="spellStart"/>
+      <w:r>
+        <w:rPr>
+          <w:rFonts w:ascii="Tahoma" w:hAnsi="Tahoma" w:cs="Tahoma"/>
+          <w:sz w:val="20"/>
+          <w:szCs w:val="20"/>
+        </w:rPr>
+        <w:t>Registration_Number</w:t>
+      </w:r>
+      <w:proofErr w:type="spellEnd"/>
+      <w:r>
+        <w:rPr>
+          <w:rFonts w:ascii="Tahoma" w:hAnsi="Tahoma" w:cs="Tahoma"/>
+          <w:sz w:val="20"/>
+          <w:szCs w:val="20"/>
+        </w:rPr>
+        <w:t xml:space="preserve">                                       - duration</w:t>
+      </w:r>
+    </w:p>
+    <w:p>
+      <w:pPr>
+        <w:rPr>
+          <w:rFonts w:ascii="Tahoma" w:hAnsi="Tahoma" w:cs="Tahoma"/>
+          <w:sz w:val="20"/>
+          <w:szCs w:val="20"/>
+        </w:rPr>
+      </w:pPr>
+      <w:r>
+        <w:rPr>
+          <w:rFonts w:ascii="Tahoma" w:hAnsi="Tahoma" w:cs="Tahoma"/>
+          <w:sz w:val="20"/>
+          <w:szCs w:val="20"/>
+        </w:rPr>
+        <w:t xml:space="preserve">       </w:t>
+      </w:r>
+      <w:r>
+        <w:rPr>
+          <w:rFonts w:ascii="Tahoma" w:hAnsi="Tahoma" w:cs="Tahoma"/>
+          <w:sz w:val="20"/>
+          <w:szCs w:val="20"/>
+        </w:rPr>
+        <w:t xml:space="preserve">- </w:t>
+      </w:r>
+      <w:proofErr w:type="spellStart"/>
+      <w:r>
+        <w:rPr>
+          <w:rFonts w:ascii="Tahoma" w:hAnsi="Tahoma" w:cs="Tahoma"/>
+          <w:sz w:val="20"/>
+          <w:szCs w:val="20"/>
+        </w:rPr>
+        <w:t>Student_id</w:t>
+      </w:r>
+      <w:proofErr w:type="spellEnd"/>
+      <w:r>
+        <w:rPr>
+          <w:rFonts w:ascii="Tahoma" w:hAnsi="Tahoma" w:cs="Tahoma"/>
+          <w:sz w:val="20"/>
+          <w:szCs w:val="20"/>
+        </w:rPr>
+        <w:t xml:space="preserve">                                                      - capacity</w:t>
+      </w:r>
     </w:p>
     <w:p>
       <w:pPr>
@@ -13120,17 +13674,9 @@
           <w:sz w:val="26"/>
           <w:szCs w:val="26"/>
         </w:rPr>
+        <w:lastRenderedPageBreak/>
         <w:t>Step 6:</w:t>
       </w:r>
-    </w:p>
-    <w:p>
-      <w:pPr>
-        <w:rPr>
-          <w:rFonts w:cstheme="minorHAnsi"/>
-          <w:sz w:val="26"/>
-          <w:szCs w:val="26"/>
-        </w:rPr>
-      </w:pPr>
     </w:p>
     <w:p>
       <w:pPr>
@@ -14294,7 +14840,7 @@
                     <a:blip r:embed="rId34">
                       <a:extLst>
                         <a:ext uri="{28A0092B-C50C-407E-A947-70E740481C1C}">
-                          <a14:useLocalDpi xmlns:a14="http://schemas.microsoft.com/office/drawing/2010/main" xmlns:wps="http://schemas.microsoft.com/office/word/2010/wordprocessingShape" xmlns:wpi="http://schemas.microsoft.com/office/word/2010/wordprocessingInk" xmlns:wpg="http://schemas.microsoft.com/office/word/2010/wordprocessingGroup" xmlns:w14="http://schemas.microsoft.com/office/word/2010/wordml" xmlns:w="http://schemas.openxmlformats.org/wordprocessingml/2006/main" xmlns:w10="urn:schemas-microsoft-com:office:word" xmlns:wp14="http://schemas.microsoft.com/office/word/2010/wordprocessingDrawing" xmlns:v="urn:schemas-microsoft-com:vml" xmlns:o="urn:schemas-microsoft-com:office:office" xmlns:mc="http://schemas.openxmlformats.org/markup-compatibility/2006" xmlns:wpc="http://schemas.microsoft.com/office/word/2010/wordprocessingCanvas" xmlns="" val="0"/>
+                          <a14:useLocalDpi xmlns="" xmlns:wpc="http://schemas.microsoft.com/office/word/2010/wordprocessingCanvas" xmlns:mc="http://schemas.openxmlformats.org/markup-compatibility/2006" xmlns:o="urn:schemas-microsoft-com:office:office" xmlns:v="urn:schemas-microsoft-com:vml" xmlns:wp14="http://schemas.microsoft.com/office/word/2010/wordprocessingDrawing" xmlns:w10="urn:schemas-microsoft-com:office:word" xmlns:w="http://schemas.openxmlformats.org/wordprocessingml/2006/main" xmlns:w14="http://schemas.microsoft.com/office/word/2010/wordml" xmlns:wpg="http://schemas.microsoft.com/office/word/2010/wordprocessingGroup" xmlns:wpi="http://schemas.microsoft.com/office/word/2010/wordprocessingInk" xmlns:wps="http://schemas.microsoft.com/office/word/2010/wordprocessingShape" xmlns:a14="http://schemas.microsoft.com/office/drawing/2010/main" val="0"/>
                         </a:ext>
                       </a:extLst>
                     </a:blip>
@@ -14344,7 +14890,7 @@
                     <a:blip r:embed="rId35">
                       <a:extLst>
                         <a:ext uri="{28A0092B-C50C-407E-A947-70E740481C1C}">
-                          <a14:useLocalDpi xmlns:a14="http://schemas.microsoft.com/office/drawing/2010/main" xmlns:wps="http://schemas.microsoft.com/office/word/2010/wordprocessingShape" xmlns:wpi="http://schemas.microsoft.com/office/word/2010/wordprocessingInk" xmlns:wpg="http://schemas.microsoft.com/office/word/2010/wordprocessingGroup" xmlns:w14="http://schemas.microsoft.com/office/word/2010/wordml" xmlns:w="http://schemas.openxmlformats.org/wordprocessingml/2006/main" xmlns:w10="urn:schemas-microsoft-com:office:word" xmlns:wp14="http://schemas.microsoft.com/office/word/2010/wordprocessingDrawing" xmlns:v="urn:schemas-microsoft-com:vml" xmlns:o="urn:schemas-microsoft-com:office:office" xmlns:mc="http://schemas.openxmlformats.org/markup-compatibility/2006" xmlns:wpc="http://schemas.microsoft.com/office/word/2010/wordprocessingCanvas" xmlns="" val="0"/>
+                          <a14:useLocalDpi xmlns="" xmlns:wpc="http://schemas.microsoft.com/office/word/2010/wordprocessingCanvas" xmlns:mc="http://schemas.openxmlformats.org/markup-compatibility/2006" xmlns:o="urn:schemas-microsoft-com:office:office" xmlns:v="urn:schemas-microsoft-com:vml" xmlns:wp14="http://schemas.microsoft.com/office/word/2010/wordprocessingDrawing" xmlns:w10="urn:schemas-microsoft-com:office:word" xmlns:w="http://schemas.openxmlformats.org/wordprocessingml/2006/main" xmlns:w14="http://schemas.microsoft.com/office/word/2010/wordml" xmlns:wpg="http://schemas.microsoft.com/office/word/2010/wordprocessingGroup" xmlns:wpi="http://schemas.microsoft.com/office/word/2010/wordprocessingInk" xmlns:wps="http://schemas.microsoft.com/office/word/2010/wordprocessingShape" xmlns:a14="http://schemas.microsoft.com/office/drawing/2010/main" val="0"/>
                         </a:ext>
                       </a:extLst>
                     </a:blip>
@@ -14394,7 +14940,7 @@
                     <a:blip r:embed="rId36">
                       <a:extLst>
                         <a:ext uri="{28A0092B-C50C-407E-A947-70E740481C1C}">
-                          <a14:useLocalDpi xmlns:a14="http://schemas.microsoft.com/office/drawing/2010/main" xmlns:wps="http://schemas.microsoft.com/office/word/2010/wordprocessingShape" xmlns:wpi="http://schemas.microsoft.com/office/word/2010/wordprocessingInk" xmlns:wpg="http://schemas.microsoft.com/office/word/2010/wordprocessingGroup" xmlns:w14="http://schemas.microsoft.com/office/word/2010/wordml" xmlns:w="http://schemas.openxmlformats.org/wordprocessingml/2006/main" xmlns:w10="urn:schemas-microsoft-com:office:word" xmlns:wp14="http://schemas.microsoft.com/office/word/2010/wordprocessingDrawing" xmlns:v="urn:schemas-microsoft-com:vml" xmlns:o="urn:schemas-microsoft-com:office:office" xmlns:mc="http://schemas.openxmlformats.org/markup-compatibility/2006" xmlns:wpc="http://schemas.microsoft.com/office/word/2010/wordprocessingCanvas" xmlns="" val="0"/>
+                          <a14:useLocalDpi xmlns="" xmlns:wpc="http://schemas.microsoft.com/office/word/2010/wordprocessingCanvas" xmlns:mc="http://schemas.openxmlformats.org/markup-compatibility/2006" xmlns:o="urn:schemas-microsoft-com:office:office" xmlns:v="urn:schemas-microsoft-com:vml" xmlns:wp14="http://schemas.microsoft.com/office/word/2010/wordprocessingDrawing" xmlns:w10="urn:schemas-microsoft-com:office:word" xmlns:w="http://schemas.openxmlformats.org/wordprocessingml/2006/main" xmlns:w14="http://schemas.microsoft.com/office/word/2010/wordml" xmlns:wpg="http://schemas.microsoft.com/office/word/2010/wordprocessingGroup" xmlns:wpi="http://schemas.microsoft.com/office/word/2010/wordprocessingInk" xmlns:wps="http://schemas.microsoft.com/office/word/2010/wordprocessingShape" xmlns:a14="http://schemas.microsoft.com/office/drawing/2010/main" val="0"/>
                         </a:ext>
                       </a:extLst>
                     </a:blip>
@@ -14444,7 +14990,7 @@
                     <a:blip r:embed="rId37">
                       <a:extLst>
                         <a:ext uri="{28A0092B-C50C-407E-A947-70E740481C1C}">
-                          <a14:useLocalDpi xmlns:a14="http://schemas.microsoft.com/office/drawing/2010/main" xmlns:wps="http://schemas.microsoft.com/office/word/2010/wordprocessingShape" xmlns:wpi="http://schemas.microsoft.com/office/word/2010/wordprocessingInk" xmlns:wpg="http://schemas.microsoft.com/office/word/2010/wordprocessingGroup" xmlns:w14="http://schemas.microsoft.com/office/word/2010/wordml" xmlns:w="http://schemas.openxmlformats.org/wordprocessingml/2006/main" xmlns:w10="urn:schemas-microsoft-com:office:word" xmlns:wp14="http://schemas.microsoft.com/office/word/2010/wordprocessingDrawing" xmlns:v="urn:schemas-microsoft-com:vml" xmlns:o="urn:schemas-microsoft-com:office:office" xmlns:mc="http://schemas.openxmlformats.org/markup-compatibility/2006" xmlns:wpc="http://schemas.microsoft.com/office/word/2010/wordprocessingCanvas" xmlns="" val="0"/>
+                          <a14:useLocalDpi xmlns="" xmlns:wpc="http://schemas.microsoft.com/office/word/2010/wordprocessingCanvas" xmlns:mc="http://schemas.openxmlformats.org/markup-compatibility/2006" xmlns:o="urn:schemas-microsoft-com:office:office" xmlns:v="urn:schemas-microsoft-com:vml" xmlns:wp14="http://schemas.microsoft.com/office/word/2010/wordprocessingDrawing" xmlns:w10="urn:schemas-microsoft-com:office:word" xmlns:w="http://schemas.openxmlformats.org/wordprocessingml/2006/main" xmlns:w14="http://schemas.microsoft.com/office/word/2010/wordml" xmlns:wpg="http://schemas.microsoft.com/office/word/2010/wordprocessingGroup" xmlns:wpi="http://schemas.microsoft.com/office/word/2010/wordprocessingInk" xmlns:wps="http://schemas.microsoft.com/office/word/2010/wordprocessingShape" xmlns:a14="http://schemas.microsoft.com/office/drawing/2010/main" val="0"/>
                         </a:ext>
                       </a:extLst>
                     </a:blip>
@@ -14495,7 +15041,7 @@
                     <a:blip r:embed="rId38">
                       <a:extLst>
                         <a:ext uri="{28A0092B-C50C-407E-A947-70E740481C1C}">
-                          <a14:useLocalDpi xmlns:a14="http://schemas.microsoft.com/office/drawing/2010/main" xmlns:wps="http://schemas.microsoft.com/office/word/2010/wordprocessingShape" xmlns:wpi="http://schemas.microsoft.com/office/word/2010/wordprocessingInk" xmlns:wpg="http://schemas.microsoft.com/office/word/2010/wordprocessingGroup" xmlns:w14="http://schemas.microsoft.com/office/word/2010/wordml" xmlns:w="http://schemas.openxmlformats.org/wordprocessingml/2006/main" xmlns:w10="urn:schemas-microsoft-com:office:word" xmlns:wp14="http://schemas.microsoft.com/office/word/2010/wordprocessingDrawing" xmlns:v="urn:schemas-microsoft-com:vml" xmlns:o="urn:schemas-microsoft-com:office:office" xmlns:mc="http://schemas.openxmlformats.org/markup-compatibility/2006" xmlns:wpc="http://schemas.microsoft.com/office/word/2010/wordprocessingCanvas" xmlns="" val="0"/>
+                          <a14:useLocalDpi xmlns="" xmlns:wpc="http://schemas.microsoft.com/office/word/2010/wordprocessingCanvas" xmlns:mc="http://schemas.openxmlformats.org/markup-compatibility/2006" xmlns:o="urn:schemas-microsoft-com:office:office" xmlns:v="urn:schemas-microsoft-com:vml" xmlns:wp14="http://schemas.microsoft.com/office/word/2010/wordprocessingDrawing" xmlns:w10="urn:schemas-microsoft-com:office:word" xmlns:w="http://schemas.openxmlformats.org/wordprocessingml/2006/main" xmlns:w14="http://schemas.microsoft.com/office/word/2010/wordml" xmlns:wpg="http://schemas.microsoft.com/office/word/2010/wordprocessingGroup" xmlns:wpi="http://schemas.microsoft.com/office/word/2010/wordprocessingInk" xmlns:wps="http://schemas.microsoft.com/office/word/2010/wordprocessingShape" xmlns:a14="http://schemas.microsoft.com/office/drawing/2010/main" val="0"/>
                         </a:ext>
                       </a:extLst>
                     </a:blip>
@@ -14545,7 +15091,7 @@
                     <a:blip r:embed="rId39">
                       <a:extLst>
                         <a:ext uri="{28A0092B-C50C-407E-A947-70E740481C1C}">
-                          <a14:useLocalDpi xmlns:a14="http://schemas.microsoft.com/office/drawing/2010/main" xmlns:wps="http://schemas.microsoft.com/office/word/2010/wordprocessingShape" xmlns:wpi="http://schemas.microsoft.com/office/word/2010/wordprocessingInk" xmlns:wpg="http://schemas.microsoft.com/office/word/2010/wordprocessingGroup" xmlns:w14="http://schemas.microsoft.com/office/word/2010/wordml" xmlns:w="http://schemas.openxmlformats.org/wordprocessingml/2006/main" xmlns:w10="urn:schemas-microsoft-com:office:word" xmlns:wp14="http://schemas.microsoft.com/office/word/2010/wordprocessingDrawing" xmlns:v="urn:schemas-microsoft-com:vml" xmlns:o="urn:schemas-microsoft-com:office:office" xmlns:mc="http://schemas.openxmlformats.org/markup-compatibility/2006" xmlns:wpc="http://schemas.microsoft.com/office/word/2010/wordprocessingCanvas" xmlns="" val="0"/>
+                          <a14:useLocalDpi xmlns="" xmlns:wpc="http://schemas.microsoft.com/office/word/2010/wordprocessingCanvas" xmlns:mc="http://schemas.openxmlformats.org/markup-compatibility/2006" xmlns:o="urn:schemas-microsoft-com:office:office" xmlns:v="urn:schemas-microsoft-com:vml" xmlns:wp14="http://schemas.microsoft.com/office/word/2010/wordprocessingDrawing" xmlns:w10="urn:schemas-microsoft-com:office:word" xmlns:w="http://schemas.openxmlformats.org/wordprocessingml/2006/main" xmlns:w14="http://schemas.microsoft.com/office/word/2010/wordml" xmlns:wpg="http://schemas.microsoft.com/office/word/2010/wordprocessingGroup" xmlns:wpi="http://schemas.microsoft.com/office/word/2010/wordprocessingInk" xmlns:wps="http://schemas.microsoft.com/office/word/2010/wordprocessingShape" xmlns:a14="http://schemas.microsoft.com/office/drawing/2010/main" val="0"/>
                         </a:ext>
                       </a:extLst>
                     </a:blip>
@@ -14595,7 +15141,7 @@
                     <a:blip r:embed="rId40">
                       <a:extLst>
                         <a:ext uri="{28A0092B-C50C-407E-A947-70E740481C1C}">
-                          <a14:useLocalDpi xmlns:a14="http://schemas.microsoft.com/office/drawing/2010/main" xmlns:wps="http://schemas.microsoft.com/office/word/2010/wordprocessingShape" xmlns:wpi="http://schemas.microsoft.com/office/word/2010/wordprocessingInk" xmlns:wpg="http://schemas.microsoft.com/office/word/2010/wordprocessingGroup" xmlns:w14="http://schemas.microsoft.com/office/word/2010/wordml" xmlns:w="http://schemas.openxmlformats.org/wordprocessingml/2006/main" xmlns:w10="urn:schemas-microsoft-com:office:word" xmlns:wp14="http://schemas.microsoft.com/office/word/2010/wordprocessingDrawing" xmlns:v="urn:schemas-microsoft-com:vml" xmlns:o="urn:schemas-microsoft-com:office:office" xmlns:mc="http://schemas.openxmlformats.org/markup-compatibility/2006" xmlns:wpc="http://schemas.microsoft.com/office/word/2010/wordprocessingCanvas" xmlns="" val="0"/>
+                          <a14:useLocalDpi xmlns="" xmlns:wpc="http://schemas.microsoft.com/office/word/2010/wordprocessingCanvas" xmlns:mc="http://schemas.openxmlformats.org/markup-compatibility/2006" xmlns:o="urn:schemas-microsoft-com:office:office" xmlns:v="urn:schemas-microsoft-com:vml" xmlns:wp14="http://schemas.microsoft.com/office/word/2010/wordprocessingDrawing" xmlns:w10="urn:schemas-microsoft-com:office:word" xmlns:w="http://schemas.openxmlformats.org/wordprocessingml/2006/main" xmlns:w14="http://schemas.microsoft.com/office/word/2010/wordml" xmlns:wpg="http://schemas.microsoft.com/office/word/2010/wordprocessingGroup" xmlns:wpi="http://schemas.microsoft.com/office/word/2010/wordprocessingInk" xmlns:wps="http://schemas.microsoft.com/office/word/2010/wordprocessingShape" xmlns:a14="http://schemas.microsoft.com/office/drawing/2010/main" val="0"/>
                         </a:ext>
                       </a:extLst>
                     </a:blip>
@@ -14646,7 +15192,7 @@
                     <a:blip r:embed="rId41">
                       <a:extLst>
                         <a:ext uri="{28A0092B-C50C-407E-A947-70E740481C1C}">
-                          <a14:useLocalDpi xmlns:a14="http://schemas.microsoft.com/office/drawing/2010/main" xmlns:wps="http://schemas.microsoft.com/office/word/2010/wordprocessingShape" xmlns:wpi="http://schemas.microsoft.com/office/word/2010/wordprocessingInk" xmlns:wpg="http://schemas.microsoft.com/office/word/2010/wordprocessingGroup" xmlns:w14="http://schemas.microsoft.com/office/word/2010/wordml" xmlns:w="http://schemas.openxmlformats.org/wordprocessingml/2006/main" xmlns:w10="urn:schemas-microsoft-com:office:word" xmlns:wp14="http://schemas.microsoft.com/office/word/2010/wordprocessingDrawing" xmlns:v="urn:schemas-microsoft-com:vml" xmlns:o="urn:schemas-microsoft-com:office:office" xmlns:mc="http://schemas.openxmlformats.org/markup-compatibility/2006" xmlns:wpc="http://schemas.microsoft.com/office/word/2010/wordprocessingCanvas" xmlns="" val="0"/>
+                          <a14:useLocalDpi xmlns="" xmlns:wpc="http://schemas.microsoft.com/office/word/2010/wordprocessingCanvas" xmlns:mc="http://schemas.openxmlformats.org/markup-compatibility/2006" xmlns:o="urn:schemas-microsoft-com:office:office" xmlns:v="urn:schemas-microsoft-com:vml" xmlns:wp14="http://schemas.microsoft.com/office/word/2010/wordprocessingDrawing" xmlns:w10="urn:schemas-microsoft-com:office:word" xmlns:w="http://schemas.openxmlformats.org/wordprocessingml/2006/main" xmlns:w14="http://schemas.microsoft.com/office/word/2010/wordml" xmlns:wpg="http://schemas.microsoft.com/office/word/2010/wordprocessingGroup" xmlns:wpi="http://schemas.microsoft.com/office/word/2010/wordprocessingInk" xmlns:wps="http://schemas.microsoft.com/office/word/2010/wordprocessingShape" xmlns:a14="http://schemas.microsoft.com/office/drawing/2010/main" val="0"/>
                         </a:ext>
                       </a:extLst>
                     </a:blip>
@@ -14697,7 +15243,7 @@
                     <a:blip r:embed="rId42">
                       <a:extLst>
                         <a:ext uri="{28A0092B-C50C-407E-A947-70E740481C1C}">
-                          <a14:useLocalDpi xmlns:a14="http://schemas.microsoft.com/office/drawing/2010/main" xmlns:wps="http://schemas.microsoft.com/office/word/2010/wordprocessingShape" xmlns:wpi="http://schemas.microsoft.com/office/word/2010/wordprocessingInk" xmlns:wpg="http://schemas.microsoft.com/office/word/2010/wordprocessingGroup" xmlns:w14="http://schemas.microsoft.com/office/word/2010/wordml" xmlns:w="http://schemas.openxmlformats.org/wordprocessingml/2006/main" xmlns:w10="urn:schemas-microsoft-com:office:word" xmlns:wp14="http://schemas.microsoft.com/office/word/2010/wordprocessingDrawing" xmlns:v="urn:schemas-microsoft-com:vml" xmlns:o="urn:schemas-microsoft-com:office:office" xmlns:mc="http://schemas.openxmlformats.org/markup-compatibility/2006" xmlns:wpc="http://schemas.microsoft.com/office/word/2010/wordprocessingCanvas" xmlns="" val="0"/>
+                          <a14:useLocalDpi xmlns="" xmlns:wpc="http://schemas.microsoft.com/office/word/2010/wordprocessingCanvas" xmlns:mc="http://schemas.openxmlformats.org/markup-compatibility/2006" xmlns:o="urn:schemas-microsoft-com:office:office" xmlns:v="urn:schemas-microsoft-com:vml" xmlns:wp14="http://schemas.microsoft.com/office/word/2010/wordprocessingDrawing" xmlns:w10="urn:schemas-microsoft-com:office:word" xmlns:w="http://schemas.openxmlformats.org/wordprocessingml/2006/main" xmlns:w14="http://schemas.microsoft.com/office/word/2010/wordml" xmlns:wpg="http://schemas.microsoft.com/office/word/2010/wordprocessingGroup" xmlns:wpi="http://schemas.microsoft.com/office/word/2010/wordprocessingInk" xmlns:wps="http://schemas.microsoft.com/office/word/2010/wordprocessingShape" xmlns:a14="http://schemas.microsoft.com/office/drawing/2010/main" val="0"/>
                         </a:ext>
                       </a:extLst>
                     </a:blip>
@@ -14865,7 +15411,7 @@
                     <a:blip r:embed="rId43">
                       <a:extLst>
                         <a:ext uri="{28A0092B-C50C-407E-A947-70E740481C1C}">
-                          <a14:useLocalDpi xmlns:a14="http://schemas.microsoft.com/office/drawing/2010/main" xmlns:wps="http://schemas.microsoft.com/office/word/2010/wordprocessingShape" xmlns:wpi="http://schemas.microsoft.com/office/word/2010/wordprocessingInk" xmlns:wpg="http://schemas.microsoft.com/office/word/2010/wordprocessingGroup" xmlns:w14="http://schemas.microsoft.com/office/word/2010/wordml" xmlns:w="http://schemas.openxmlformats.org/wordprocessingml/2006/main" xmlns:w10="urn:schemas-microsoft-com:office:word" xmlns:wp14="http://schemas.microsoft.com/office/word/2010/wordprocessingDrawing" xmlns:v="urn:schemas-microsoft-com:vml" xmlns:o="urn:schemas-microsoft-com:office:office" xmlns:mc="http://schemas.openxmlformats.org/markup-compatibility/2006" xmlns:wpc="http://schemas.microsoft.com/office/word/2010/wordprocessingCanvas" xmlns="" val="0"/>
+                          <a14:useLocalDpi xmlns="" xmlns:wpc="http://schemas.microsoft.com/office/word/2010/wordprocessingCanvas" xmlns:mc="http://schemas.openxmlformats.org/markup-compatibility/2006" xmlns:o="urn:schemas-microsoft-com:office:office" xmlns:v="urn:schemas-microsoft-com:vml" xmlns:wp14="http://schemas.microsoft.com/office/word/2010/wordprocessingDrawing" xmlns:w10="urn:schemas-microsoft-com:office:word" xmlns:w="http://schemas.openxmlformats.org/wordprocessingml/2006/main" xmlns:w14="http://schemas.microsoft.com/office/word/2010/wordml" xmlns:wpg="http://schemas.microsoft.com/office/word/2010/wordprocessingGroup" xmlns:wpi="http://schemas.microsoft.com/office/word/2010/wordprocessingInk" xmlns:wps="http://schemas.microsoft.com/office/word/2010/wordprocessingShape" xmlns:a14="http://schemas.microsoft.com/office/drawing/2010/main" val="0"/>
                         </a:ext>
                       </a:extLst>
                     </a:blip>
@@ -15359,7 +15905,7 @@
           <w:noProof/>
           <w:sz w:val="26"/>
           <w:szCs w:val="26"/>
-          <w:lang w:eastAsia="en-US"/>
+          <w:lang w:val="en-US" w:eastAsia="en-US"/>
         </w:rPr>
         <w:drawing>
           <wp:inline distT="0" distB="0" distL="0" distR="0">
@@ -15380,7 +15926,7 @@
                     <a:blip r:embed="rId44">
                       <a:extLst>
                         <a:ext uri="{28A0092B-C50C-407E-A947-70E740481C1C}">
-                          <a14:useLocalDpi xmlns:a14="http://schemas.microsoft.com/office/drawing/2010/main" xmlns:wps="http://schemas.microsoft.com/office/word/2010/wordprocessingShape" xmlns:wpi="http://schemas.microsoft.com/office/word/2010/wordprocessingInk" xmlns:wpg="http://schemas.microsoft.com/office/word/2010/wordprocessingGroup" xmlns:w14="http://schemas.microsoft.com/office/word/2010/wordml" xmlns:w="http://schemas.openxmlformats.org/wordprocessingml/2006/main" xmlns:w10="urn:schemas-microsoft-com:office:word" xmlns:wp14="http://schemas.microsoft.com/office/word/2010/wordprocessingDrawing" xmlns:v="urn:schemas-microsoft-com:vml" xmlns:o="urn:schemas-microsoft-com:office:office" xmlns:mc="http://schemas.openxmlformats.org/markup-compatibility/2006" xmlns:wpc="http://schemas.microsoft.com/office/word/2010/wordprocessingCanvas" xmlns="" val="0"/>
+                          <a14:useLocalDpi xmlns="" xmlns:wpc="http://schemas.microsoft.com/office/word/2010/wordprocessingCanvas" xmlns:mc="http://schemas.openxmlformats.org/markup-compatibility/2006" xmlns:o="urn:schemas-microsoft-com:office:office" xmlns:v="urn:schemas-microsoft-com:vml" xmlns:wp14="http://schemas.microsoft.com/office/word/2010/wordprocessingDrawing" xmlns:w10="urn:schemas-microsoft-com:office:word" xmlns:w="http://schemas.openxmlformats.org/wordprocessingml/2006/main" xmlns:w14="http://schemas.microsoft.com/office/word/2010/wordml" xmlns:wpg="http://schemas.microsoft.com/office/word/2010/wordprocessingGroup" xmlns:wpi="http://schemas.microsoft.com/office/word/2010/wordprocessingInk" xmlns:wps="http://schemas.microsoft.com/office/word/2010/wordprocessingShape" xmlns:a14="http://schemas.microsoft.com/office/drawing/2010/main" val="0"/>
                         </a:ext>
                       </a:extLst>
                     </a:blip>
@@ -15440,7 +15986,7 @@
                     <a:blip r:embed="rId45">
                       <a:extLst>
                         <a:ext uri="{28A0092B-C50C-407E-A947-70E740481C1C}">
-                          <a14:useLocalDpi xmlns:a14="http://schemas.microsoft.com/office/drawing/2010/main" xmlns:wps="http://schemas.microsoft.com/office/word/2010/wordprocessingShape" xmlns:wpi="http://schemas.microsoft.com/office/word/2010/wordprocessingInk" xmlns:wpg="http://schemas.microsoft.com/office/word/2010/wordprocessingGroup" xmlns:w14="http://schemas.microsoft.com/office/word/2010/wordml" xmlns:w="http://schemas.openxmlformats.org/wordprocessingml/2006/main" xmlns:w10="urn:schemas-microsoft-com:office:word" xmlns:wp14="http://schemas.microsoft.com/office/word/2010/wordprocessingDrawing" xmlns:v="urn:schemas-microsoft-com:vml" xmlns:o="urn:schemas-microsoft-com:office:office" xmlns:mc="http://schemas.openxmlformats.org/markup-compatibility/2006" xmlns:wpc="http://schemas.microsoft.com/office/word/2010/wordprocessingCanvas" xmlns="" val="0"/>
+                          <a14:useLocalDpi xmlns="" xmlns:wpc="http://schemas.microsoft.com/office/word/2010/wordprocessingCanvas" xmlns:mc="http://schemas.openxmlformats.org/markup-compatibility/2006" xmlns:o="urn:schemas-microsoft-com:office:office" xmlns:v="urn:schemas-microsoft-com:vml" xmlns:wp14="http://schemas.microsoft.com/office/word/2010/wordprocessingDrawing" xmlns:w10="urn:schemas-microsoft-com:office:word" xmlns:w="http://schemas.openxmlformats.org/wordprocessingml/2006/main" xmlns:w14="http://schemas.microsoft.com/office/word/2010/wordml" xmlns:wpg="http://schemas.microsoft.com/office/word/2010/wordprocessingGroup" xmlns:wpi="http://schemas.microsoft.com/office/word/2010/wordprocessingInk" xmlns:wps="http://schemas.microsoft.com/office/word/2010/wordprocessingShape" xmlns:a14="http://schemas.microsoft.com/office/drawing/2010/main" val="0"/>
                         </a:ext>
                       </a:extLst>
                     </a:blip>
@@ -16018,6 +16564,30 @@
         <w:t>Appendix</w:t>
       </w:r>
     </w:p>
+    <w:p/>
+    <w:p/>
+    <w:p/>
+    <w:p/>
+    <w:p/>
+    <w:p/>
+    <w:p/>
+    <w:p/>
+    <w:p/>
+    <w:p/>
+    <w:p/>
+    <w:p/>
+    <w:p/>
+    <w:p/>
+    <w:p/>
+    <w:p/>
+    <w:p/>
+    <w:p/>
+    <w:p/>
+    <w:p/>
+    <w:p/>
+    <w:p/>
+    <w:p/>
+    <w:p/>
     <w:p/>
     <w:p/>
     <w:p/>
